--- a/Computer/Word/6-9计算机安全.docx
+++ b/Computer/Word/6-9计算机安全.docx
@@ -355,25 +355,16 @@
     <w:p>
       <w:pPr>
         <w:ind w:leftChars="800" w:left="1760"/>
-        <w:rPr>
-          <w:rFonts w:hint="eastAsia"/>
-        </w:rPr>
-      </w:pPr>
-    </w:p>
-    <w:p>
-      <w:pPr>
-        <w:ind w:leftChars="800" w:left="1760"/>
-        <w:rPr>
-          <w:rFonts w:hint="eastAsia"/>
-        </w:rPr>
-      </w:pPr>
-    </w:p>
-    <w:p>
-      <w:pPr>
-        <w:ind w:leftChars="800" w:left="1760"/>
-        <w:rPr>
-          <w:rFonts w:hint="eastAsia"/>
-        </w:rPr>
+      </w:pPr>
+    </w:p>
+    <w:p>
+      <w:pPr>
+        <w:ind w:leftChars="800" w:left="1760"/>
+      </w:pPr>
+    </w:p>
+    <w:p>
+      <w:pPr>
+        <w:ind w:leftChars="800" w:left="1760"/>
       </w:pPr>
     </w:p>
     <w:p>
@@ -735,17 +726,11 @@
     <w:p>
       <w:pPr>
         <w:ind w:leftChars="800" w:left="1760"/>
-        <w:rPr>
-          <w:rFonts w:hint="eastAsia"/>
-        </w:rPr>
-      </w:pPr>
-    </w:p>
-    <w:p>
-      <w:pPr>
-        <w:ind w:leftChars="800" w:left="1760"/>
-        <w:rPr>
-          <w:rFonts w:hint="eastAsia"/>
-        </w:rPr>
+      </w:pPr>
+    </w:p>
+    <w:p>
+      <w:pPr>
+        <w:ind w:leftChars="800" w:left="1760"/>
       </w:pPr>
     </w:p>
     <w:p>
@@ -1129,33 +1114,21 @@
     <w:p>
       <w:pPr>
         <w:ind w:leftChars="800" w:left="1760"/>
-        <w:rPr>
-          <w:rFonts w:hint="eastAsia"/>
-        </w:rPr>
-      </w:pPr>
-    </w:p>
-    <w:p>
-      <w:pPr>
-        <w:ind w:leftChars="800" w:left="1760"/>
-        <w:rPr>
-          <w:rFonts w:hint="eastAsia"/>
-        </w:rPr>
-      </w:pPr>
-    </w:p>
-    <w:p>
-      <w:pPr>
-        <w:ind w:leftChars="800" w:left="1760"/>
-        <w:rPr>
-          <w:rFonts w:hint="eastAsia"/>
-        </w:rPr>
-      </w:pPr>
-    </w:p>
-    <w:p>
-      <w:pPr>
-        <w:ind w:leftChars="800" w:left="1760"/>
-        <w:rPr>
-          <w:rFonts w:hint="eastAsia"/>
-        </w:rPr>
+      </w:pPr>
+    </w:p>
+    <w:p>
+      <w:pPr>
+        <w:ind w:leftChars="800" w:left="1760"/>
+      </w:pPr>
+    </w:p>
+    <w:p>
+      <w:pPr>
+        <w:ind w:leftChars="800" w:left="1760"/>
+      </w:pPr>
+    </w:p>
+    <w:p>
+      <w:pPr>
+        <w:ind w:leftChars="800" w:left="1760"/>
       </w:pPr>
     </w:p>
     <w:p>
@@ -1512,25 +1485,16 @@
     <w:p>
       <w:pPr>
         <w:ind w:leftChars="800" w:left="1760"/>
-        <w:rPr>
-          <w:rFonts w:hint="eastAsia"/>
-        </w:rPr>
-      </w:pPr>
-    </w:p>
-    <w:p>
-      <w:pPr>
-        <w:ind w:leftChars="800" w:left="1760"/>
-        <w:rPr>
-          <w:rFonts w:hint="eastAsia"/>
-        </w:rPr>
-      </w:pPr>
-    </w:p>
-    <w:p>
-      <w:pPr>
-        <w:ind w:leftChars="800" w:left="1760"/>
-        <w:rPr>
-          <w:rFonts w:hint="eastAsia"/>
-        </w:rPr>
+      </w:pPr>
+    </w:p>
+    <w:p>
+      <w:pPr>
+        <w:ind w:leftChars="800" w:left="1760"/>
+      </w:pPr>
+    </w:p>
+    <w:p>
+      <w:pPr>
+        <w:ind w:leftChars="800" w:left="1760"/>
       </w:pPr>
     </w:p>
     <w:p>
@@ -1872,76 +1836,1873 @@
     <w:p>
       <w:pPr>
         <w:ind w:leftChars="800" w:left="1760"/>
-        <w:rPr>
-          <w:rFonts w:hint="eastAsia"/>
-        </w:rPr>
-      </w:pPr>
-    </w:p>
-    <w:p>
-      <w:pPr>
-        <w:ind w:leftChars="800" w:left="1760"/>
-        <w:rPr>
-          <w:rFonts w:hint="eastAsia"/>
-        </w:rPr>
-      </w:pPr>
-    </w:p>
-    <w:p>
-      <w:pPr>
-        <w:ind w:leftChars="800" w:left="1760"/>
-        <w:rPr>
-          <w:rFonts w:hint="eastAsia"/>
-        </w:rPr>
-      </w:pPr>
-    </w:p>
-    <w:p>
-      <w:pPr>
-        <w:ind w:leftChars="800" w:left="1760"/>
-      </w:pPr>
+      </w:pPr>
+    </w:p>
+    <w:p>
+      <w:pPr>
+        <w:ind w:leftChars="800" w:left="1760"/>
+      </w:pPr>
+    </w:p>
+    <w:p>
+      <w:pPr>
+        <w:ind w:leftChars="800" w:left="1760"/>
+      </w:pPr>
+    </w:p>
+    <w:p>
+      <w:pPr>
+        <w:ind w:leftChars="800" w:left="1760"/>
+      </w:pPr>
+      <w:r>
+        <w:t>B.</w:t>
+      </w:r>
+      <w:r>
+        <w:t>用户使用信息的时间要保密</w:t>
+      </w:r>
+    </w:p>
+    <w:p>
+      <w:pPr>
+        <w:ind w:leftChars="800" w:left="1760"/>
+      </w:pPr>
+      <w:r>
+        <w:t>C.</w:t>
+      </w:r>
+      <w:r>
+        <w:t>用户使用</w:t>
+      </w:r>
+      <w:r>
+        <w:t>IP</w:t>
+      </w:r>
+      <w:r>
+        <w:t>地址要保密</w:t>
+      </w:r>
+    </w:p>
+    <w:p>
+      <w:pPr>
+        <w:ind w:leftChars="800" w:left="1760"/>
+        <w:rPr>
+          <w:color w:val="FF0000"/>
+        </w:rPr>
+      </w:pPr>
+      <w:r>
+        <w:rPr>
+          <w:color w:val="FF0000"/>
+        </w:rPr>
+        <w:t>D.</w:t>
+      </w:r>
+      <w:r>
+        <w:rPr>
+          <w:color w:val="FF0000"/>
+        </w:rPr>
+        <w:t>确保信息不暴露给未经授权的实体</w:t>
+      </w:r>
+    </w:p>
+    <w:p>
+      <w:pPr>
+        <w:ind w:leftChars="800" w:left="1760"/>
+      </w:pPr>
+      <w:r>
+        <w:t>答案：</w:t>
+      </w:r>
+      <w:r>
+        <w:t>D</w:t>
+      </w:r>
+    </w:p>
+    <w:p>
+      <w:pPr>
+        <w:ind w:leftChars="800" w:left="1760"/>
+      </w:pPr>
+      <w:r>
+        <w:t>24</w:t>
+      </w:r>
+      <w:r>
+        <w:t>、计算机安全属性中的保密性是指</w:t>
+      </w:r>
+      <w:r>
+        <w:t>_______</w:t>
+      </w:r>
+      <w:r>
+        <w:t>。</w:t>
+      </w:r>
+    </w:p>
+    <w:p>
+      <w:pPr>
+        <w:ind w:leftChars="800" w:left="1760"/>
+      </w:pPr>
+      <w:r>
+        <w:t>A.</w:t>
+      </w:r>
+      <w:r>
+        <w:t>用户的身份要保密</w:t>
+      </w:r>
+    </w:p>
+    <w:p>
+      <w:pPr>
+        <w:ind w:leftChars="800" w:left="1760"/>
+      </w:pPr>
+      <w:r>
+        <w:t>B.</w:t>
+      </w:r>
+      <w:r>
+        <w:t>用户使用信息的时间要保密</w:t>
+      </w:r>
+    </w:p>
+    <w:p>
+      <w:pPr>
+        <w:ind w:leftChars="800" w:left="1760"/>
+      </w:pPr>
+      <w:r>
+        <w:t>C.</w:t>
+      </w:r>
+      <w:r>
+        <w:t>用户使用的主机号要保密</w:t>
+      </w:r>
+    </w:p>
+    <w:p>
+      <w:pPr>
+        <w:ind w:leftChars="800" w:left="1760"/>
+      </w:pPr>
+      <w:r>
+        <w:t>D.</w:t>
+      </w:r>
+      <w:r>
+        <w:t>确保信息不暴露给未经授权的实体</w:t>
+      </w:r>
+    </w:p>
+    <w:p>
+      <w:pPr>
+        <w:ind w:leftChars="800" w:left="1760"/>
+      </w:pPr>
+      <w:r>
+        <w:t>答案：</w:t>
+      </w:r>
+      <w:r>
+        <w:t>D</w:t>
+      </w:r>
+    </w:p>
+    <w:p>
+      <w:pPr>
+        <w:ind w:leftChars="800" w:left="1760"/>
+      </w:pPr>
+      <w:r>
+        <w:t>25</w:t>
+      </w:r>
+      <w:r>
+        <w:t>、下面，关于系统还原说法正确的是</w:t>
+      </w:r>
+      <w:r>
+        <w:t>______</w:t>
+      </w:r>
+      <w:r>
+        <w:t>。</w:t>
+      </w:r>
+    </w:p>
+    <w:p>
+      <w:pPr>
+        <w:ind w:leftChars="800" w:left="1760"/>
+      </w:pPr>
+      <w:r>
+        <w:t>A.</w:t>
+      </w:r>
+      <w:r>
+        <w:t>系统还原等价于重新安装系统</w:t>
+      </w:r>
+    </w:p>
+    <w:p>
+      <w:pPr>
+        <w:ind w:leftChars="800" w:left="1760"/>
+      </w:pPr>
+      <w:r>
+        <w:t>B.</w:t>
+      </w:r>
+      <w:r>
+        <w:t>系统还原后可以清除计算机中的病毒</w:t>
+      </w:r>
+    </w:p>
+    <w:p>
+      <w:pPr>
+        <w:ind w:leftChars="800" w:left="1760"/>
+        <w:rPr>
+          <w:color w:val="FF0000"/>
+        </w:rPr>
+      </w:pPr>
+      <w:r>
+        <w:rPr>
+          <w:color w:val="FF0000"/>
+        </w:rPr>
+        <w:t>C.</w:t>
+      </w:r>
+      <w:r>
+        <w:rPr>
+          <w:color w:val="FF0000"/>
+        </w:rPr>
+        <w:t>系统还原可以自动升级计算机操作系统版本</w:t>
+      </w:r>
+    </w:p>
+    <w:p>
+      <w:pPr>
+        <w:ind w:leftChars="800" w:left="1760"/>
+      </w:pPr>
+      <w:r>
+        <w:t>D.</w:t>
+      </w:r>
+      <w:r>
+        <w:t>系统还原后，硬盘上的信息会自动丢失</w:t>
+      </w:r>
+    </w:p>
+    <w:p>
+      <w:pPr>
+        <w:ind w:leftChars="800" w:left="1760"/>
+      </w:pPr>
+      <w:r>
+        <w:t>答案：</w:t>
+      </w:r>
+      <w:r>
+        <w:t>C</w:t>
+      </w:r>
+    </w:p>
+    <w:p>
+      <w:pPr>
+        <w:ind w:leftChars="800" w:left="1760"/>
+      </w:pPr>
+      <w:r>
+        <w:t>26</w:t>
+      </w:r>
+      <w:r>
+        <w:t>、计算机病毒是指在计算机磁盘上进行自我复制的</w:t>
+      </w:r>
+      <w:r>
+        <w:t>______</w:t>
+      </w:r>
+      <w:r>
+        <w:t>。</w:t>
+      </w:r>
+    </w:p>
+    <w:p>
+      <w:pPr>
+        <w:ind w:leftChars="800" w:left="1760"/>
+      </w:pPr>
+      <w:r>
+        <w:t>A.</w:t>
+      </w:r>
+      <w:r>
+        <w:t>一段程序</w:t>
+      </w:r>
+    </w:p>
+    <w:p>
+      <w:pPr>
+        <w:ind w:leftChars="800" w:left="1760"/>
+      </w:pPr>
+      <w:r>
+        <w:t>B.</w:t>
+      </w:r>
+      <w:r>
+        <w:t>一条命令</w:t>
+      </w:r>
+    </w:p>
+    <w:p>
+      <w:pPr>
+        <w:ind w:leftChars="800" w:left="1760"/>
+      </w:pPr>
+      <w:r>
+        <w:t>C.</w:t>
+      </w:r>
+      <w:r>
+        <w:t>一种利用计算机进行传播的生物病毒</w:t>
+      </w:r>
+    </w:p>
+    <w:p>
+      <w:pPr>
+        <w:ind w:leftChars="800" w:left="1760"/>
+      </w:pPr>
+      <w:r>
+        <w:t>D.</w:t>
+      </w:r>
+      <w:r>
+        <w:t>一个文件</w:t>
+      </w:r>
+    </w:p>
+    <w:p>
+      <w:pPr>
+        <w:ind w:leftChars="800" w:left="1760"/>
+      </w:pPr>
+      <w:r>
+        <w:t>答案：</w:t>
+      </w:r>
+      <w:r>
+        <w:t>A</w:t>
+      </w:r>
+    </w:p>
+    <w:p>
+      <w:pPr>
+        <w:ind w:leftChars="800" w:left="1760"/>
+      </w:pPr>
+      <w:r>
+        <w:t>27</w:t>
+      </w:r>
+      <w:r>
+        <w:t>、系统安全主要是指</w:t>
+      </w:r>
+      <w:r>
+        <w:t>_______</w:t>
+      </w:r>
+      <w:r>
+        <w:t>。</w:t>
+      </w:r>
+    </w:p>
+    <w:p>
+      <w:pPr>
+        <w:ind w:leftChars="800" w:left="1760"/>
+      </w:pPr>
+      <w:r>
+        <w:t>A.</w:t>
+      </w:r>
+      <w:r>
+        <w:t>应用系统安全</w:t>
+      </w:r>
+    </w:p>
+    <w:p>
+      <w:pPr>
+        <w:ind w:leftChars="800" w:left="1760"/>
+      </w:pPr>
+      <w:r>
+        <w:t>B.</w:t>
+      </w:r>
+      <w:r>
+        <w:t>硬件系统安全</w:t>
+      </w:r>
+    </w:p>
+    <w:p>
+      <w:pPr>
+        <w:ind w:leftChars="800" w:left="1760"/>
+      </w:pPr>
+      <w:r>
+        <w:t>C.</w:t>
+      </w:r>
+      <w:r>
+        <w:t>数据库系统安全</w:t>
+      </w:r>
+    </w:p>
+    <w:p>
+      <w:pPr>
+        <w:ind w:leftChars="800" w:left="1760"/>
+      </w:pPr>
+    </w:p>
+    <w:p>
+      <w:pPr>
+        <w:ind w:leftChars="800" w:left="1760"/>
+      </w:pPr>
+    </w:p>
+    <w:p>
+      <w:pPr>
+        <w:ind w:leftChars="800" w:left="1760"/>
+      </w:pPr>
+    </w:p>
+    <w:p>
+      <w:pPr>
+        <w:ind w:leftChars="800" w:left="1760"/>
+      </w:pPr>
+      <w:r>
+        <w:t>D.</w:t>
+      </w:r>
+      <w:r>
+        <w:t>操作系统安全</w:t>
+      </w:r>
+    </w:p>
+    <w:p>
+      <w:pPr>
+        <w:ind w:leftChars="800" w:left="1760"/>
+      </w:pPr>
+      <w:r>
+        <w:t>答案：</w:t>
+      </w:r>
+      <w:r>
+        <w:t>D</w:t>
+      </w:r>
+    </w:p>
+    <w:p>
+      <w:pPr>
+        <w:ind w:leftChars="800" w:left="1760"/>
+      </w:pPr>
+      <w:r>
+        <w:t>28</w:t>
+      </w:r>
+      <w:r>
+        <w:t>、以下不属于计算机病毒特征的是</w:t>
+      </w:r>
+      <w:r>
+        <w:t>______</w:t>
+      </w:r>
+      <w:r>
+        <w:t>。</w:t>
+      </w:r>
+    </w:p>
+    <w:p>
+      <w:pPr>
+        <w:ind w:leftChars="800" w:left="1760"/>
+      </w:pPr>
+      <w:r>
+        <w:t>A.</w:t>
+      </w:r>
+      <w:r>
+        <w:t>传染性</w:t>
+      </w:r>
+    </w:p>
+    <w:p>
+      <w:pPr>
+        <w:ind w:leftChars="800" w:left="1760"/>
+      </w:pPr>
+      <w:r>
+        <w:t>B.</w:t>
+      </w:r>
+      <w:r>
+        <w:t>衍生性</w:t>
+      </w:r>
+    </w:p>
+    <w:p>
+      <w:pPr>
+        <w:ind w:leftChars="800" w:left="1760"/>
+      </w:pPr>
+      <w:r>
+        <w:t>C.</w:t>
+      </w:r>
+      <w:r>
+        <w:t>欺骗性</w:t>
+      </w:r>
+    </w:p>
+    <w:p>
+      <w:pPr>
+        <w:ind w:leftChars="800" w:left="1760"/>
+        <w:rPr>
+          <w:color w:val="FF0000"/>
+        </w:rPr>
+      </w:pPr>
+      <w:r>
+        <w:rPr>
+          <w:color w:val="FF0000"/>
+        </w:rPr>
+        <w:t>D.</w:t>
+      </w:r>
+      <w:r>
+        <w:rPr>
+          <w:color w:val="FF0000"/>
+        </w:rPr>
+        <w:t>不安全性</w:t>
+      </w:r>
+    </w:p>
+    <w:p>
+      <w:pPr>
+        <w:ind w:leftChars="800" w:left="1760"/>
+      </w:pPr>
+      <w:r>
+        <w:t>答案：</w:t>
+      </w:r>
+      <w:r>
+        <w:t>D</w:t>
+      </w:r>
+    </w:p>
+    <w:p>
+      <w:pPr>
+        <w:ind w:leftChars="800" w:left="1760"/>
+      </w:pPr>
+      <w:r>
+        <w:t>29</w:t>
+      </w:r>
+      <w:r>
+        <w:t>、计算机染上病毒后不可能出现的现象是</w:t>
+      </w:r>
+      <w:r>
+        <w:t>______</w:t>
+      </w:r>
+      <w:r>
+        <w:t>。</w:t>
+      </w:r>
+    </w:p>
+    <w:p>
+      <w:pPr>
+        <w:ind w:leftChars="800" w:left="1760"/>
+      </w:pPr>
+      <w:r>
+        <w:t>A.</w:t>
+      </w:r>
+      <w:r>
+        <w:t>系统出现异常启动或经常</w:t>
+      </w:r>
+      <w:r>
+        <w:t>“</w:t>
+      </w:r>
+      <w:r>
+        <w:t>死机</w:t>
+      </w:r>
+      <w:r>
+        <w:t>”</w:t>
+      </w:r>
+    </w:p>
+    <w:p>
+      <w:pPr>
+        <w:ind w:leftChars="800" w:left="1760"/>
+      </w:pPr>
+      <w:r>
+        <w:t>B.</w:t>
+      </w:r>
+      <w:r>
+        <w:t>程序或数据突然丢失</w:t>
+      </w:r>
+    </w:p>
+    <w:p>
+      <w:pPr>
+        <w:ind w:leftChars="800" w:left="1760"/>
+      </w:pPr>
+      <w:r>
+        <w:t>C.</w:t>
+      </w:r>
+      <w:r>
+        <w:t>鼠标突然无法再移动光标，机器死机</w:t>
+      </w:r>
+    </w:p>
+    <w:p>
+      <w:pPr>
+        <w:ind w:leftChars="800" w:left="1760"/>
+      </w:pPr>
+      <w:r>
+        <w:t>D.</w:t>
+      </w:r>
+      <w:r>
+        <w:t>电源风扇的声音突然变大</w:t>
+      </w:r>
+    </w:p>
+    <w:p>
+      <w:pPr>
+        <w:ind w:leftChars="800" w:left="1760"/>
+      </w:pPr>
+      <w:r>
+        <w:t>答案：</w:t>
+      </w:r>
+      <w:r>
+        <w:t>D</w:t>
+      </w:r>
+    </w:p>
+    <w:p>
+      <w:pPr>
+        <w:ind w:leftChars="800" w:left="1760"/>
+      </w:pPr>
+      <w:r>
+        <w:t>30</w:t>
+      </w:r>
+      <w:r>
+        <w:t>、下面不属于主动攻击的是</w:t>
+      </w:r>
+      <w:r>
+        <w:t>_______</w:t>
+      </w:r>
+      <w:r>
+        <w:t>。</w:t>
+      </w:r>
+    </w:p>
+    <w:p>
+      <w:pPr>
+        <w:ind w:leftChars="800" w:left="1760"/>
+      </w:pPr>
+      <w:r>
+        <w:t>A.</w:t>
+      </w:r>
+      <w:r>
+        <w:t>假冒</w:t>
+      </w:r>
+    </w:p>
+    <w:p>
+      <w:pPr>
+        <w:ind w:leftChars="800" w:left="1760"/>
+      </w:pPr>
+      <w:r>
+        <w:t>B.</w:t>
+      </w:r>
+      <w:r>
+        <w:t>窃听</w:t>
+      </w:r>
+    </w:p>
+    <w:p>
+      <w:pPr>
+        <w:ind w:leftChars="800" w:left="1760"/>
+      </w:pPr>
+      <w:r>
+        <w:t>C.</w:t>
+      </w:r>
+      <w:r>
+        <w:t>重放</w:t>
+      </w:r>
+    </w:p>
+    <w:p>
+      <w:pPr>
+        <w:ind w:leftChars="800" w:left="1760"/>
+      </w:pPr>
+      <w:r>
+        <w:t>D.</w:t>
+      </w:r>
+      <w:r>
+        <w:t>修改信息</w:t>
+      </w:r>
+    </w:p>
+    <w:p>
+      <w:pPr>
+        <w:ind w:leftChars="800" w:left="1760"/>
+      </w:pPr>
+      <w:r>
+        <w:t>答案：</w:t>
+      </w:r>
       <w:r>
         <w:t>B</w:t>
       </w:r>
-      <w:r>
-        <w:t>.</w:t>
-      </w:r>
-      <w:r>
-        <w:t>用户使用信息的时间要保密</w:t>
-      </w:r>
-    </w:p>
-    <w:p>
-      <w:pPr>
-        <w:ind w:leftChars="800" w:left="1760"/>
-      </w:pPr>
-      <w:r>
-        <w:t>C.</w:t>
-      </w:r>
-      <w:r>
-        <w:t>用户使用</w:t>
-      </w:r>
-      <w:r>
+    </w:p>
+    <w:p>
+      <w:pPr>
+        <w:ind w:leftChars="800" w:left="1760"/>
+      </w:pPr>
+      <w:r>
+        <w:t>31</w:t>
+      </w:r>
+      <w:r>
+        <w:t>、对计算机病毒，叙述正确的是</w:t>
+      </w:r>
+      <w:r>
+        <w:t>______</w:t>
+      </w:r>
+      <w:r>
+        <w:t>。</w:t>
+      </w:r>
+    </w:p>
+    <w:p>
+      <w:pPr>
+        <w:ind w:leftChars="800" w:left="1760"/>
+        <w:rPr>
+          <w:color w:val="FF0000"/>
+        </w:rPr>
+      </w:pPr>
+      <w:r>
+        <w:rPr>
+          <w:color w:val="FF0000"/>
+        </w:rPr>
+        <w:t>A.</w:t>
+      </w:r>
+      <w:r>
+        <w:rPr>
+          <w:color w:val="FF0000"/>
+        </w:rPr>
+        <w:t>都具有破坏性</w:t>
+      </w:r>
+    </w:p>
+    <w:p>
+      <w:pPr>
+        <w:ind w:leftChars="800" w:left="1760"/>
+      </w:pPr>
+      <w:r>
+        <w:t>B.</w:t>
+      </w:r>
+      <w:r>
+        <w:t>有些病毒对计算机的运行并无影响</w:t>
+      </w:r>
+    </w:p>
+    <w:p>
+      <w:pPr>
+        <w:ind w:leftChars="800" w:left="1760"/>
+      </w:pPr>
+      <w:r>
+        <w:t>C.</w:t>
+      </w:r>
+      <w:r>
+        <w:t>都破坏系统文件</w:t>
+      </w:r>
+    </w:p>
+    <w:p>
+      <w:pPr>
+        <w:ind w:leftChars="800" w:left="1760"/>
+      </w:pPr>
+      <w:r>
+        <w:t>D.</w:t>
+      </w:r>
+      <w:r>
+        <w:t>不破坏数据，只破坏文件</w:t>
+      </w:r>
+    </w:p>
+    <w:p>
+      <w:pPr>
+        <w:ind w:leftChars="800" w:left="1760"/>
+      </w:pPr>
+      <w:r>
+        <w:t>答案：</w:t>
+      </w:r>
+      <w:r>
+        <w:t>A</w:t>
+      </w:r>
+    </w:p>
+    <w:p>
+      <w:pPr>
+        <w:ind w:leftChars="800" w:left="1760"/>
+      </w:pPr>
+      <w:r>
+        <w:t>32</w:t>
+      </w:r>
+      <w:r>
+        <w:t>、限制某个用户只允许对某个文件进行读操作，这属于</w:t>
+      </w:r>
+      <w:r>
+        <w:t>_____</w:t>
+      </w:r>
+      <w:r>
+        <w:t>。</w:t>
+      </w:r>
+    </w:p>
+    <w:p>
+      <w:pPr>
+        <w:ind w:leftChars="800" w:left="1760"/>
+      </w:pPr>
+    </w:p>
+    <w:p>
+      <w:pPr>
+        <w:ind w:leftChars="800" w:left="1760"/>
+      </w:pPr>
+    </w:p>
+    <w:p>
+      <w:pPr>
+        <w:ind w:leftChars="800" w:left="1760"/>
+      </w:pPr>
+    </w:p>
+    <w:p>
+      <w:pPr>
+        <w:ind w:leftChars="800" w:left="1760"/>
+      </w:pPr>
+    </w:p>
+    <w:p>
+      <w:pPr>
+        <w:ind w:leftChars="800" w:left="1760"/>
+      </w:pPr>
+      <w:r>
+        <w:t>A.</w:t>
+      </w:r>
+      <w:r>
+        <w:t>认证技术</w:t>
+      </w:r>
+    </w:p>
+    <w:p>
+      <w:pPr>
+        <w:ind w:leftChars="800" w:left="1760"/>
+      </w:pPr>
+      <w:r>
+        <w:t>B.</w:t>
+      </w:r>
+      <w:r>
+        <w:t>防病毒技术</w:t>
+      </w:r>
+    </w:p>
+    <w:p>
+      <w:pPr>
+        <w:ind w:leftChars="800" w:left="1760"/>
+      </w:pPr>
+      <w:r>
+        <w:t>C.</w:t>
+      </w:r>
+      <w:r>
+        <w:t>加密技术</w:t>
+      </w:r>
+    </w:p>
+    <w:p>
+      <w:pPr>
+        <w:ind w:leftChars="800" w:left="1760"/>
+      </w:pPr>
+      <w:r>
+        <w:t>D.</w:t>
+      </w:r>
+      <w:r>
+        <w:t>访问控制技术</w:t>
+      </w:r>
+    </w:p>
+    <w:p>
+      <w:pPr>
+        <w:ind w:leftChars="800" w:left="1760"/>
+      </w:pPr>
+      <w:r>
+        <w:t>答案：</w:t>
+      </w:r>
+      <w:r>
+        <w:t>D</w:t>
+      </w:r>
+    </w:p>
+    <w:p>
+      <w:pPr>
+        <w:ind w:leftChars="800" w:left="1760"/>
+      </w:pPr>
+      <w:r>
+        <w:t>33</w:t>
+      </w:r>
+      <w:r>
+        <w:t>、消息认证的内容不包括</w:t>
+      </w:r>
+      <w:r>
+        <w:t>______</w:t>
+      </w:r>
+      <w:r>
+        <w:t>。</w:t>
+      </w:r>
+    </w:p>
+    <w:p>
+      <w:pPr>
+        <w:ind w:leftChars="800" w:left="1760"/>
+      </w:pPr>
+      <w:r>
+        <w:t>A.</w:t>
+      </w:r>
+      <w:r>
+        <w:t>发送消息的时间</w:t>
+      </w:r>
+    </w:p>
+    <w:p>
+      <w:pPr>
+        <w:ind w:leftChars="800" w:left="1760"/>
+      </w:pPr>
+      <w:r>
+        <w:t>B.</w:t>
+      </w:r>
+      <w:r>
+        <w:t>消息内容是否受到偶然或有意的篡改</w:t>
+      </w:r>
+    </w:p>
+    <w:p>
+      <w:pPr>
+        <w:ind w:leftChars="800" w:left="1760"/>
+        <w:rPr>
+          <w:color w:val="FF0000"/>
+        </w:rPr>
+      </w:pPr>
+      <w:r>
+        <w:rPr>
+          <w:color w:val="FF0000"/>
+        </w:rPr>
+        <w:t>C.</w:t>
+      </w:r>
+      <w:r>
+        <w:rPr>
+          <w:color w:val="FF0000"/>
+        </w:rPr>
+        <w:t>发送者</w:t>
+      </w:r>
+      <w:r>
+        <w:rPr>
+          <w:color w:val="FF0000"/>
+        </w:rPr>
         <w:t>IP</w:t>
       </w:r>
       <w:r>
-        <w:t>地址要保密</w:t>
-      </w:r>
-    </w:p>
-    <w:p>
-      <w:pPr>
-        <w:ind w:leftChars="800" w:left="1760"/>
-        <w:rPr>
-          <w:color w:val="FF0000"/>
-        </w:rPr>
-      </w:pPr>
-      <w:r>
-        <w:rPr>
-          <w:color w:val="FF0000"/>
-        </w:rPr>
-        <w:t>D.</w:t>
-      </w:r>
-      <w:r>
-        <w:rPr>
-          <w:color w:val="FF0000"/>
-        </w:rPr>
-        <w:t>确保信息不暴露给未经授权的实体</w:t>
+        <w:rPr>
+          <w:color w:val="FF0000"/>
+        </w:rPr>
+        <w:t>地址认证</w:t>
+      </w:r>
+    </w:p>
+    <w:p>
+      <w:pPr>
+        <w:ind w:leftChars="800" w:left="1760"/>
+      </w:pPr>
+      <w:r>
+        <w:t>D.</w:t>
+      </w:r>
+      <w:r>
+        <w:t>消息的序列号</w:t>
+      </w:r>
+    </w:p>
+    <w:p>
+      <w:pPr>
+        <w:ind w:leftChars="800" w:left="1760"/>
+      </w:pPr>
+      <w:r>
+        <w:t>答案：</w:t>
+      </w:r>
+      <w:r>
+        <w:t>C</w:t>
+      </w:r>
+    </w:p>
+    <w:p>
+      <w:pPr>
+        <w:ind w:leftChars="800" w:left="1760"/>
+      </w:pPr>
+      <w:r>
+        <w:t>34</w:t>
+      </w:r>
+      <w:r>
+        <w:t>、计算机病毒是指能够侵入计算机系统并在计算机系统中潜伏、传播、破坏系统正常工作的</w:t>
+      </w:r>
+    </w:p>
+    <w:p>
+      <w:pPr>
+        <w:ind w:leftChars="800" w:left="1760"/>
+      </w:pPr>
+      <w:r>
+        <w:t>一种具有繁殖能力的</w:t>
+      </w:r>
+      <w:r>
+        <w:t>______</w:t>
+      </w:r>
+      <w:r>
+        <w:t>。</w:t>
+      </w:r>
+    </w:p>
+    <w:p>
+      <w:pPr>
+        <w:ind w:leftChars="800" w:left="1760"/>
+      </w:pPr>
+      <w:r>
+        <w:t>A.</w:t>
+      </w:r>
+      <w:r>
+        <w:t>指令</w:t>
+      </w:r>
+    </w:p>
+    <w:p>
+      <w:pPr>
+        <w:ind w:leftChars="800" w:left="1760"/>
+      </w:pPr>
+      <w:r>
+        <w:t>B.</w:t>
+      </w:r>
+      <w:r>
+        <w:t>程序段</w:t>
+      </w:r>
+    </w:p>
+    <w:p>
+      <w:pPr>
+        <w:ind w:leftChars="800" w:left="1760"/>
+      </w:pPr>
+      <w:r>
+        <w:t>C.</w:t>
+      </w:r>
+      <w:r>
+        <w:t>设备</w:t>
+      </w:r>
+    </w:p>
+    <w:p>
+      <w:pPr>
+        <w:ind w:leftChars="800" w:left="1760"/>
+      </w:pPr>
+      <w:r>
+        <w:t>D.</w:t>
+      </w:r>
+      <w:r>
+        <w:t>文件</w:t>
+      </w:r>
+    </w:p>
+    <w:p>
+      <w:pPr>
+        <w:ind w:leftChars="800" w:left="1760"/>
+      </w:pPr>
+      <w:r>
+        <w:t>答案：</w:t>
+      </w:r>
+      <w:r>
+        <w:t>B</w:t>
+      </w:r>
+    </w:p>
+    <w:p>
+      <w:pPr>
+        <w:ind w:leftChars="800" w:left="1760"/>
+      </w:pPr>
+      <w:r>
+        <w:t>35</w:t>
+      </w:r>
+      <w:r>
+        <w:t>、用某种方法伪装消息以隐藏它的内容的过程称为</w:t>
+      </w:r>
+      <w:r>
+        <w:t>______</w:t>
+      </w:r>
+      <w:r>
+        <w:t>。</w:t>
+      </w:r>
+    </w:p>
+    <w:p>
+      <w:pPr>
+        <w:ind w:leftChars="800" w:left="1760"/>
+      </w:pPr>
+      <w:r>
+        <w:t>A.</w:t>
+      </w:r>
+      <w:r>
+        <w:t>数据格式化</w:t>
+      </w:r>
+    </w:p>
+    <w:p>
+      <w:pPr>
+        <w:ind w:leftChars="800" w:left="1760"/>
+      </w:pPr>
+      <w:r>
+        <w:t>B.</w:t>
+      </w:r>
+      <w:r>
+        <w:t>数据加工</w:t>
+      </w:r>
+    </w:p>
+    <w:p>
+      <w:pPr>
+        <w:ind w:leftChars="800" w:left="1760"/>
+      </w:pPr>
+      <w:r>
+        <w:t>C.</w:t>
+      </w:r>
+      <w:r>
+        <w:t>数据加密</w:t>
+      </w:r>
+    </w:p>
+    <w:p>
+      <w:pPr>
+        <w:ind w:leftChars="800" w:left="1760"/>
+      </w:pPr>
+      <w:r>
+        <w:t>D.</w:t>
+      </w:r>
+      <w:r>
+        <w:t>数据解密</w:t>
+      </w:r>
+    </w:p>
+    <w:p>
+      <w:pPr>
+        <w:ind w:leftChars="800" w:left="1760"/>
+      </w:pPr>
+      <w:r>
+        <w:t>答案：</w:t>
+      </w:r>
+      <w:r>
+        <w:t>C</w:t>
+      </w:r>
+    </w:p>
+    <w:p>
+      <w:pPr>
+        <w:ind w:leftChars="800" w:left="1760"/>
+      </w:pPr>
+      <w:r>
+        <w:t>36</w:t>
+      </w:r>
+      <w:r>
+        <w:t>、下列选项中，属于计算机病毒特征的是</w:t>
+      </w:r>
+      <w:r>
+        <w:t>______</w:t>
+      </w:r>
+      <w:r>
+        <w:t>。</w:t>
+      </w:r>
+    </w:p>
+    <w:p>
+      <w:pPr>
+        <w:ind w:leftChars="800" w:left="1760"/>
+      </w:pPr>
+      <w:r>
+        <w:t>A.</w:t>
+      </w:r>
+      <w:r>
+        <w:t>并发性</w:t>
+      </w:r>
+    </w:p>
+    <w:p>
+      <w:pPr>
+        <w:ind w:leftChars="800" w:left="1760"/>
+      </w:pPr>
+      <w:r>
+        <w:t>B.</w:t>
+      </w:r>
+      <w:r>
+        <w:t>周期性</w:t>
+      </w:r>
+    </w:p>
+    <w:p>
+      <w:pPr>
+        <w:ind w:leftChars="800" w:left="1760"/>
+      </w:pPr>
+    </w:p>
+    <w:p>
+      <w:pPr>
+        <w:ind w:leftChars="800" w:left="1760"/>
+      </w:pPr>
+    </w:p>
+    <w:p>
+      <w:pPr>
+        <w:ind w:leftChars="800" w:left="1760"/>
+      </w:pPr>
+    </w:p>
+    <w:p>
+      <w:pPr>
+        <w:ind w:leftChars="800" w:left="1760"/>
+        <w:rPr>
+          <w:color w:val="FF0000"/>
+        </w:rPr>
+      </w:pPr>
+      <w:r>
+        <w:rPr>
+          <w:color w:val="FF0000"/>
+        </w:rPr>
+        <w:t>C.</w:t>
+      </w:r>
+      <w:r>
+        <w:rPr>
+          <w:color w:val="FF0000"/>
+        </w:rPr>
+        <w:t>衍生性</w:t>
+      </w:r>
+    </w:p>
+    <w:p>
+      <w:pPr>
+        <w:ind w:leftChars="800" w:left="1760"/>
+      </w:pPr>
+      <w:r>
+        <w:t>D.</w:t>
+      </w:r>
+      <w:r>
+        <w:t>免疫性</w:t>
+      </w:r>
+    </w:p>
+    <w:p>
+      <w:pPr>
+        <w:ind w:leftChars="800" w:left="1760"/>
+      </w:pPr>
+      <w:r>
+        <w:t>答案：</w:t>
+      </w:r>
+      <w:r>
+        <w:t>C</w:t>
+      </w:r>
+    </w:p>
+    <w:p>
+      <w:pPr>
+        <w:ind w:leftChars="800" w:left="1760"/>
+      </w:pPr>
+      <w:r>
+        <w:t>37</w:t>
+      </w:r>
+      <w:r>
+        <w:t>、下面属于主动攻击的是</w:t>
+      </w:r>
+      <w:r>
+        <w:t>________</w:t>
+      </w:r>
+      <w:r>
+        <w:t>。</w:t>
+      </w:r>
+    </w:p>
+    <w:p>
+      <w:pPr>
+        <w:ind w:leftChars="800" w:left="1760"/>
+      </w:pPr>
+      <w:r>
+        <w:t>A.</w:t>
+      </w:r>
+      <w:r>
+        <w:t>篡改</w:t>
+      </w:r>
+    </w:p>
+    <w:p>
+      <w:pPr>
+        <w:ind w:leftChars="800" w:left="1760"/>
+      </w:pPr>
+      <w:r>
+        <w:t>B.</w:t>
+      </w:r>
+      <w:r>
+        <w:t>窃听</w:t>
+      </w:r>
+    </w:p>
+    <w:p>
+      <w:pPr>
+        <w:ind w:leftChars="800" w:left="1760"/>
+      </w:pPr>
+      <w:r>
+        <w:t>C.</w:t>
+      </w:r>
+      <w:r>
+        <w:t>流量分析</w:t>
+      </w:r>
+    </w:p>
+    <w:p>
+      <w:pPr>
+        <w:ind w:leftChars="800" w:left="1760"/>
+      </w:pPr>
+      <w:r>
+        <w:t>D.</w:t>
+      </w:r>
+      <w:r>
+        <w:t>密码破译</w:t>
+      </w:r>
+    </w:p>
+    <w:p>
+      <w:pPr>
+        <w:ind w:leftChars="800" w:left="1760"/>
+      </w:pPr>
+      <w:r>
+        <w:t>答案：</w:t>
+      </w:r>
+      <w:r>
+        <w:t>A</w:t>
+      </w:r>
+    </w:p>
+    <w:p>
+      <w:pPr>
+        <w:ind w:leftChars="800" w:left="1760"/>
+      </w:pPr>
+      <w:r>
+        <w:t>38</w:t>
+      </w:r>
+      <w:r>
+        <w:t>、信息处理环节存在不安全的因素并不包括</w:t>
+      </w:r>
+      <w:r>
+        <w:t>______</w:t>
+      </w:r>
+      <w:r>
+        <w:t>。</w:t>
+      </w:r>
+    </w:p>
+    <w:p>
+      <w:pPr>
+        <w:ind w:leftChars="800" w:left="1760"/>
+      </w:pPr>
+      <w:r>
+        <w:t>A.</w:t>
+      </w:r>
+      <w:r>
+        <w:t>输入的数据容易被篡改</w:t>
+      </w:r>
+    </w:p>
+    <w:p>
+      <w:pPr>
+        <w:ind w:leftChars="800" w:left="1760"/>
+      </w:pPr>
+      <w:r>
+        <w:t>B.</w:t>
+      </w:r>
+      <w:r>
+        <w:t>打印机卡纸</w:t>
+      </w:r>
+    </w:p>
+    <w:p>
+      <w:pPr>
+        <w:ind w:leftChars="800" w:left="1760"/>
+      </w:pPr>
+      <w:r>
+        <w:t>C.I/O</w:t>
+      </w:r>
+      <w:r>
+        <w:t>设备容易产生信息泄露</w:t>
+      </w:r>
+    </w:p>
+    <w:p>
+      <w:pPr>
+        <w:ind w:leftChars="800" w:left="1760"/>
+      </w:pPr>
+      <w:r>
+        <w:t>D.</w:t>
+      </w:r>
+      <w:r>
+        <w:t>系统软件和处理软件容易受到病毒的攻击</w:t>
+      </w:r>
+    </w:p>
+    <w:p>
+      <w:pPr>
+        <w:ind w:leftChars="800" w:left="1760"/>
+      </w:pPr>
+      <w:r>
+        <w:t>答案：</w:t>
+      </w:r>
+      <w:r>
+        <w:t>B</w:t>
+      </w:r>
+    </w:p>
+    <w:p>
+      <w:pPr>
+        <w:ind w:leftChars="800" w:left="1760"/>
+      </w:pPr>
+      <w:r>
+        <w:t>39</w:t>
+      </w:r>
+      <w:r>
+        <w:t>、有些计算机病毒每感染一个</w:t>
+      </w:r>
+      <w:r>
+        <w:t>EXE</w:t>
+      </w:r>
+      <w:r>
+        <w:t>文件就会演变成为另一种病毒，这种特性称为计算机病毒的</w:t>
+      </w:r>
+    </w:p>
+    <w:p>
+      <w:pPr>
+        <w:ind w:leftChars="800" w:left="1760"/>
+      </w:pPr>
+      <w:r>
+        <w:t>_____</w:t>
+      </w:r>
+      <w:r>
+        <w:t>。</w:t>
+      </w:r>
+    </w:p>
+    <w:p>
+      <w:pPr>
+        <w:ind w:leftChars="800" w:left="1760"/>
+      </w:pPr>
+      <w:r>
+        <w:t>A.</w:t>
+      </w:r>
+      <w:r>
+        <w:t>激发性</w:t>
+      </w:r>
+    </w:p>
+    <w:p>
+      <w:pPr>
+        <w:ind w:leftChars="800" w:left="1760"/>
+      </w:pPr>
+      <w:r>
+        <w:t>B.</w:t>
+      </w:r>
+      <w:r>
+        <w:t>衍生性</w:t>
+      </w:r>
+    </w:p>
+    <w:p>
+      <w:pPr>
+        <w:ind w:leftChars="800" w:left="1760"/>
+      </w:pPr>
+      <w:r>
+        <w:t>C.</w:t>
+      </w:r>
+      <w:r>
+        <w:t>欺骗性</w:t>
+      </w:r>
+    </w:p>
+    <w:p>
+      <w:pPr>
+        <w:ind w:leftChars="800" w:left="1760"/>
+      </w:pPr>
+      <w:r>
+        <w:t>D.</w:t>
+      </w:r>
+      <w:r>
+        <w:t>破坏性</w:t>
+      </w:r>
+    </w:p>
+    <w:p>
+      <w:pPr>
+        <w:ind w:leftChars="800" w:left="1760"/>
+      </w:pPr>
+      <w:r>
+        <w:t>答案：</w:t>
+      </w:r>
+      <w:r>
+        <w:t>B</w:t>
+      </w:r>
+    </w:p>
+    <w:p>
+      <w:pPr>
+        <w:ind w:leftChars="800" w:left="1760"/>
+      </w:pPr>
+      <w:r>
+        <w:t>40</w:t>
+      </w:r>
+      <w:r>
+        <w:t>、下列选项中，属于计算机病毒特征的是</w:t>
+      </w:r>
+      <w:r>
+        <w:t>______</w:t>
+      </w:r>
+      <w:r>
+        <w:t>。</w:t>
+      </w:r>
+    </w:p>
+    <w:p>
+      <w:pPr>
+        <w:ind w:leftChars="800" w:left="1760"/>
+      </w:pPr>
+      <w:r>
+        <w:t>A.</w:t>
+      </w:r>
+      <w:r>
+        <w:t>偶发性</w:t>
+      </w:r>
+    </w:p>
+    <w:p>
+      <w:pPr>
+        <w:ind w:leftChars="800" w:left="1760"/>
+        <w:rPr>
+          <w:color w:val="FF0000"/>
+        </w:rPr>
+      </w:pPr>
+      <w:r>
+        <w:rPr>
+          <w:color w:val="FF0000"/>
+        </w:rPr>
+        <w:t>B.</w:t>
+      </w:r>
+      <w:r>
+        <w:rPr>
+          <w:color w:val="FF0000"/>
+        </w:rPr>
+        <w:t>隐蔽性</w:t>
+      </w:r>
+    </w:p>
+    <w:p>
+      <w:pPr>
+        <w:ind w:leftChars="800" w:left="1760"/>
+      </w:pPr>
+    </w:p>
+    <w:p>
+      <w:pPr>
+        <w:ind w:leftChars="800" w:left="1760"/>
+      </w:pPr>
+    </w:p>
+    <w:p>
+      <w:pPr>
+        <w:ind w:leftChars="800" w:left="1760"/>
+      </w:pPr>
+    </w:p>
+    <w:p>
+      <w:pPr>
+        <w:ind w:leftChars="800" w:left="1760"/>
+      </w:pPr>
+    </w:p>
+    <w:p>
+      <w:pPr>
+        <w:ind w:leftChars="800" w:left="1760"/>
+      </w:pPr>
+    </w:p>
+    <w:p>
+      <w:pPr>
+        <w:ind w:leftChars="800" w:left="1760"/>
+      </w:pPr>
+      <w:r>
+        <w:t>C.</w:t>
+      </w:r>
+      <w:r>
+        <w:t>永久性</w:t>
+      </w:r>
+    </w:p>
+    <w:p>
+      <w:pPr>
+        <w:ind w:leftChars="800" w:left="1760"/>
+      </w:pPr>
+      <w:r>
+        <w:t>D.</w:t>
+      </w:r>
+      <w:r>
+        <w:t>并发性</w:t>
+      </w:r>
+    </w:p>
+    <w:p>
+      <w:pPr>
+        <w:ind w:leftChars="800" w:left="1760"/>
+      </w:pPr>
+      <w:r>
+        <w:t>答案：</w:t>
+      </w:r>
+      <w:r>
+        <w:t>B</w:t>
+      </w:r>
+    </w:p>
+    <w:p>
+      <w:pPr>
+        <w:ind w:leftChars="800" w:left="1760"/>
+      </w:pPr>
+      <w:r>
+        <w:t>41</w:t>
+      </w:r>
+      <w:r>
+        <w:t>、影响信息安全的因素不包括</w:t>
+      </w:r>
+      <w:r>
+        <w:t>_______</w:t>
+      </w:r>
+      <w:r>
+        <w:t>。</w:t>
+      </w:r>
+    </w:p>
+    <w:p>
+      <w:pPr>
+        <w:ind w:leftChars="800" w:left="1760"/>
+      </w:pPr>
+      <w:r>
+        <w:t>A.</w:t>
+      </w:r>
+      <w:r>
+        <w:t>输入的数据容易被篡改</w:t>
+      </w:r>
+    </w:p>
+    <w:p>
+      <w:pPr>
+        <w:ind w:leftChars="800" w:left="1760"/>
+      </w:pPr>
+      <w:r>
+        <w:t>B.</w:t>
+      </w:r>
+      <w:r>
+        <w:t>计算机病毒的攻击</w:t>
+      </w:r>
+    </w:p>
+    <w:p>
+      <w:pPr>
+        <w:ind w:leftChars="800" w:left="1760"/>
+        <w:rPr>
+          <w:color w:val="FF0000"/>
+        </w:rPr>
+      </w:pPr>
+      <w:r>
+        <w:rPr>
+          <w:color w:val="FF0000"/>
+        </w:rPr>
+        <w:t>C.</w:t>
+      </w:r>
+      <w:r>
+        <w:rPr>
+          <w:color w:val="FF0000"/>
+        </w:rPr>
+        <w:t>防火墙偶发故障</w:t>
+      </w:r>
+    </w:p>
+    <w:p>
+      <w:pPr>
+        <w:ind w:leftChars="800" w:left="1760"/>
+      </w:pPr>
+      <w:r>
+        <w:t>D.</w:t>
+      </w:r>
+      <w:r>
+        <w:t>系统对处理数据的功能还不完善</w:t>
+      </w:r>
+    </w:p>
+    <w:p>
+      <w:pPr>
+        <w:ind w:leftChars="800" w:left="1760"/>
+      </w:pPr>
+      <w:r>
+        <w:t>答案：</w:t>
+      </w:r>
+      <w:r>
+        <w:t>C</w:t>
+      </w:r>
+    </w:p>
+    <w:p>
+      <w:pPr>
+        <w:ind w:leftChars="800" w:left="1760"/>
+      </w:pPr>
+      <w:r>
+        <w:t>42</w:t>
+      </w:r>
+      <w:r>
+        <w:t>、计算机病毒不具备</w:t>
+      </w:r>
+      <w:r>
+        <w:t>______</w:t>
+      </w:r>
+      <w:r>
+        <w:t>。</w:t>
+      </w:r>
+    </w:p>
+    <w:p>
+      <w:pPr>
+        <w:ind w:leftChars="800" w:left="1760"/>
+        <w:rPr>
+          <w:color w:val="FF0000"/>
+        </w:rPr>
+      </w:pPr>
+      <w:r>
+        <w:rPr>
+          <w:color w:val="FF0000"/>
+        </w:rPr>
+        <w:t>A.</w:t>
+      </w:r>
+      <w:r>
+        <w:rPr>
+          <w:color w:val="FF0000"/>
+        </w:rPr>
+        <w:t>传染性</w:t>
+      </w:r>
+    </w:p>
+    <w:p>
+      <w:pPr>
+        <w:ind w:leftChars="800" w:left="1760"/>
+        <w:rPr>
+          <w:color w:val="FF0000"/>
+        </w:rPr>
+      </w:pPr>
+      <w:r>
+        <w:rPr>
+          <w:color w:val="FF0000"/>
+        </w:rPr>
+        <w:t>B.</w:t>
+      </w:r>
+      <w:r>
+        <w:rPr>
+          <w:color w:val="FF0000"/>
+        </w:rPr>
+        <w:t>寄生性</w:t>
+      </w:r>
+    </w:p>
+    <w:p>
+      <w:pPr>
+        <w:ind w:leftChars="800" w:left="1760"/>
+      </w:pPr>
+      <w:r>
+        <w:t>C.</w:t>
+      </w:r>
+      <w:r>
+        <w:t>免疫性</w:t>
+      </w:r>
+    </w:p>
+    <w:p>
+      <w:pPr>
+        <w:ind w:leftChars="800" w:left="1760"/>
+        <w:rPr>
+          <w:color w:val="FF0000"/>
+        </w:rPr>
+      </w:pPr>
+      <w:r>
+        <w:rPr>
+          <w:color w:val="FF0000"/>
+        </w:rPr>
+        <w:t>D.</w:t>
+      </w:r>
+      <w:r>
+        <w:rPr>
+          <w:color w:val="FF0000"/>
+        </w:rPr>
+        <w:t>潜伏性</w:t>
+      </w:r>
+    </w:p>
+    <w:p>
+      <w:pPr>
+        <w:ind w:leftChars="800" w:left="1760"/>
+      </w:pPr>
+      <w:r>
+        <w:t>答案：</w:t>
+      </w:r>
+      <w:r>
+        <w:t>C</w:t>
+      </w:r>
+    </w:p>
+    <w:p>
+      <w:pPr>
+        <w:ind w:leftChars="800" w:left="1760"/>
+      </w:pPr>
+      <w:r>
+        <w:t>43</w:t>
+      </w:r>
+      <w:r>
+        <w:t>、下面属于被动攻击的技术手段是</w:t>
+      </w:r>
+      <w:r>
+        <w:t>______</w:t>
+      </w:r>
+      <w:r>
+        <w:t>。</w:t>
+      </w:r>
+    </w:p>
+    <w:p>
+      <w:pPr>
+        <w:ind w:leftChars="800" w:left="1760"/>
+      </w:pPr>
+      <w:r>
+        <w:t>A.</w:t>
+      </w:r>
+      <w:r>
+        <w:t>搭线窃听</w:t>
+      </w:r>
+    </w:p>
+    <w:p>
+      <w:pPr>
+        <w:ind w:leftChars="800" w:left="1760"/>
+      </w:pPr>
+      <w:r>
+        <w:t>B.</w:t>
+      </w:r>
+      <w:r>
+        <w:t>重发消息</w:t>
+      </w:r>
+    </w:p>
+    <w:p>
+      <w:pPr>
+        <w:ind w:leftChars="800" w:left="1760"/>
+      </w:pPr>
+      <w:r>
+        <w:t>C.</w:t>
+      </w:r>
+      <w:r>
+        <w:t>插入伪消息</w:t>
+      </w:r>
+    </w:p>
+    <w:p>
+      <w:pPr>
+        <w:ind w:leftChars="800" w:left="1760"/>
+      </w:pPr>
+      <w:r>
+        <w:t>D.</w:t>
+      </w:r>
+      <w:r>
+        <w:t>拒绝服务</w:t>
+      </w:r>
+    </w:p>
+    <w:p>
+      <w:pPr>
+        <w:ind w:leftChars="800" w:left="1760"/>
+      </w:pPr>
+      <w:r>
+        <w:t>答案：</w:t>
+      </w:r>
+      <w:r>
+        <w:t>A</w:t>
+      </w:r>
+    </w:p>
+    <w:p>
+      <w:pPr>
+        <w:ind w:leftChars="800" w:left="1760"/>
+      </w:pPr>
+      <w:r>
+        <w:t>44</w:t>
+      </w:r>
+      <w:r>
+        <w:t>、下列选项中，属于计算机病毒特征的是</w:t>
+      </w:r>
+      <w:r>
+        <w:t>______</w:t>
+      </w:r>
+      <w:r>
+        <w:t>。</w:t>
+      </w:r>
+    </w:p>
+    <w:p>
+      <w:pPr>
+        <w:ind w:leftChars="800" w:left="1760"/>
+      </w:pPr>
+      <w:r>
+        <w:t>A.</w:t>
+      </w:r>
+      <w:r>
+        <w:t>偶发性</w:t>
+      </w:r>
+    </w:p>
+    <w:p>
+      <w:pPr>
+        <w:ind w:leftChars="800" w:left="1760"/>
+      </w:pPr>
+      <w:r>
+        <w:t>B.</w:t>
+      </w:r>
+      <w:r>
+        <w:t>周期性</w:t>
+      </w:r>
+    </w:p>
+    <w:p>
+      <w:pPr>
+        <w:ind w:leftChars="800" w:left="1760"/>
+      </w:pPr>
+      <w:r>
+        <w:t>C.</w:t>
+      </w:r>
+      <w:r>
+        <w:t>潜伏性</w:t>
+      </w:r>
+    </w:p>
+    <w:p>
+      <w:pPr>
+        <w:ind w:leftChars="800" w:left="1760"/>
+      </w:pPr>
+      <w:r>
+        <w:t>D.</w:t>
+      </w:r>
+      <w:r>
+        <w:t>免疫性</w:t>
+      </w:r>
+    </w:p>
+    <w:p>
+      <w:pPr>
+        <w:ind w:leftChars="800" w:left="1760"/>
+      </w:pPr>
+    </w:p>
+    <w:p>
+      <w:pPr>
+        <w:ind w:leftChars="800" w:left="1760"/>
+      </w:pPr>
+    </w:p>
+    <w:p>
+      <w:pPr>
+        <w:ind w:leftChars="800" w:left="1760"/>
+      </w:pPr>
+    </w:p>
+    <w:p>
+      <w:pPr>
+        <w:ind w:leftChars="800" w:left="1760"/>
+      </w:pPr>
+    </w:p>
+    <w:p>
+      <w:pPr>
+        <w:ind w:leftChars="800" w:left="1760"/>
+      </w:pPr>
+      <w:r>
+        <w:t>答案：</w:t>
+      </w:r>
+      <w:r>
+        <w:t>C</w:t>
+      </w:r>
+    </w:p>
+    <w:p>
+      <w:pPr>
+        <w:ind w:leftChars="800" w:left="1760"/>
+      </w:pPr>
+      <w:r>
+        <w:t>45</w:t>
+      </w:r>
+      <w:r>
+        <w:t>、下面属于主动攻击的技术手段是</w:t>
+      </w:r>
+      <w:r>
+        <w:t>______</w:t>
+      </w:r>
+      <w:r>
+        <w:t>。</w:t>
+      </w:r>
+    </w:p>
+    <w:p>
+      <w:pPr>
+        <w:ind w:leftChars="800" w:left="1760"/>
+      </w:pPr>
+      <w:r>
+        <w:t>A.</w:t>
+      </w:r>
+      <w:r>
+        <w:t>嗅探</w:t>
+      </w:r>
+    </w:p>
+    <w:p>
+      <w:pPr>
+        <w:ind w:leftChars="800" w:left="1760"/>
+      </w:pPr>
+      <w:r>
+        <w:t>B.</w:t>
+      </w:r>
+      <w:r>
+        <w:t>信息收集</w:t>
+      </w:r>
+    </w:p>
+    <w:p>
+      <w:pPr>
+        <w:ind w:leftChars="800" w:left="1760"/>
+      </w:pPr>
+      <w:r>
+        <w:t>C.</w:t>
+      </w:r>
+      <w:r>
+        <w:t>密码破译</w:t>
+      </w:r>
+    </w:p>
+    <w:p>
+      <w:pPr>
+        <w:ind w:leftChars="800" w:left="1760"/>
+      </w:pPr>
+      <w:r>
+        <w:t>D.</w:t>
+      </w:r>
+      <w:r>
+        <w:t>信息篡改</w:t>
       </w:r>
     </w:p>
     <w:p>
@@ -1960,10 +3721,10 @@
         <w:ind w:leftChars="800" w:left="1760"/>
       </w:pPr>
       <w:r>
-        <w:t>24</w:t>
-      </w:r>
-      <w:r>
-        <w:t>、计算机安全属性中的保密性是指</w:t>
+        <w:t>46</w:t>
+      </w:r>
+      <w:r>
+        <w:t>、计算机安全属性中的可用性是指</w:t>
       </w:r>
       <w:r>
         <w:t>_______</w:t>
@@ -1975,45 +3736,213 @@
     <w:p>
       <w:pPr>
         <w:ind w:leftChars="800" w:left="1760"/>
-      </w:pPr>
-      <w:r>
-        <w:t>A.</w:t>
-      </w:r>
-      <w:r>
-        <w:t>用户的身份要保密</w:t>
-      </w:r>
-    </w:p>
-    <w:p>
-      <w:pPr>
-        <w:ind w:leftChars="800" w:left="1760"/>
-      </w:pPr>
-      <w:r>
-        <w:t>B.</w:t>
-      </w:r>
-      <w:r>
-        <w:t>用户使用信息的时间要保密</w:t>
-      </w:r>
-    </w:p>
-    <w:p>
-      <w:pPr>
-        <w:ind w:leftChars="800" w:left="1760"/>
-      </w:pPr>
-      <w:r>
-        <w:t>C.</w:t>
-      </w:r>
-      <w:r>
-        <w:t>用户使用的主机号要保密</w:t>
-      </w:r>
-    </w:p>
-    <w:p>
-      <w:pPr>
-        <w:ind w:leftChars="800" w:left="1760"/>
-      </w:pPr>
-      <w:r>
-        <w:t>D.</w:t>
-      </w:r>
-      <w:r>
-        <w:t>确保信息不暴露给未经授权的实体</w:t>
+        <w:rPr>
+          <w:color w:val="FF0000"/>
+        </w:rPr>
+      </w:pPr>
+      <w:r>
+        <w:rPr>
+          <w:color w:val="FF0000"/>
+        </w:rPr>
+        <w:t>A.</w:t>
+      </w:r>
+      <w:r>
+        <w:rPr>
+          <w:color w:val="FF0000"/>
+        </w:rPr>
+        <w:t>得到授权的实体在需要时能访问资源和得到服务</w:t>
+      </w:r>
+    </w:p>
+    <w:p>
+      <w:pPr>
+        <w:ind w:leftChars="800" w:left="1760"/>
+      </w:pPr>
+      <w:r>
+        <w:t>B.</w:t>
+      </w:r>
+      <w:r>
+        <w:t>网络速度要达到一定的要求</w:t>
+      </w:r>
+    </w:p>
+    <w:p>
+      <w:pPr>
+        <w:ind w:leftChars="800" w:left="1760"/>
+      </w:pPr>
+      <w:r>
+        <w:t>C.</w:t>
+      </w:r>
+      <w:r>
+        <w:t>软件必须功能完整</w:t>
+      </w:r>
+    </w:p>
+    <w:p>
+      <w:pPr>
+        <w:ind w:leftChars="800" w:left="1760"/>
+      </w:pPr>
+      <w:r>
+        <w:t>D.</w:t>
+      </w:r>
+      <w:r>
+        <w:t>数据库的数据必须可靠</w:t>
+      </w:r>
+    </w:p>
+    <w:p>
+      <w:pPr>
+        <w:ind w:leftChars="800" w:left="1760"/>
+      </w:pPr>
+      <w:r>
+        <w:t>答案：</w:t>
+      </w:r>
+      <w:r>
+        <w:t>A</w:t>
+      </w:r>
+    </w:p>
+    <w:p>
+      <w:pPr>
+        <w:ind w:leftChars="800" w:left="1760"/>
+      </w:pPr>
+      <w:r>
+        <w:t>47</w:t>
+      </w:r>
+      <w:r>
+        <w:t>、</w:t>
+      </w:r>
+      <w:r>
+        <w:t>360</w:t>
+      </w:r>
+      <w:r>
+        <w:t>安全卫士中的软件管家的功能是</w:t>
+      </w:r>
+      <w:r>
+        <w:t>_______</w:t>
+      </w:r>
+      <w:r>
+        <w:t>。</w:t>
+      </w:r>
+    </w:p>
+    <w:p>
+      <w:pPr>
+        <w:ind w:leftChars="800" w:left="1760"/>
+      </w:pPr>
+      <w:r>
+        <w:t>A.</w:t>
+      </w:r>
+      <w:r>
+        <w:t>是对系统中出数据文件外的所有软件提供保护</w:t>
+      </w:r>
+    </w:p>
+    <w:p>
+      <w:pPr>
+        <w:ind w:leftChars="800" w:left="1760"/>
+      </w:pPr>
+      <w:r>
+        <w:t>B.</w:t>
+      </w:r>
+      <w:r>
+        <w:t>仅对系统中的系统软件提供保护</w:t>
+      </w:r>
+    </w:p>
+    <w:p>
+      <w:pPr>
+        <w:ind w:leftChars="800" w:left="1760"/>
+        <w:rPr>
+          <w:color w:val="FF0000"/>
+        </w:rPr>
+      </w:pPr>
+      <w:r>
+        <w:rPr>
+          <w:color w:val="FF0000"/>
+        </w:rPr>
+        <w:t>C.</w:t>
+      </w:r>
+      <w:r>
+        <w:rPr>
+          <w:color w:val="FF0000"/>
+        </w:rPr>
+        <w:t>为用户提供了多种应用软件以供下载</w:t>
+      </w:r>
+    </w:p>
+    <w:p>
+      <w:pPr>
+        <w:ind w:leftChars="800" w:left="1760"/>
+      </w:pPr>
+      <w:r>
+        <w:t>D.</w:t>
+      </w:r>
+      <w:r>
+        <w:t>仅对系统中的各种应用软件提供保护</w:t>
+      </w:r>
+    </w:p>
+    <w:p>
+      <w:pPr>
+        <w:ind w:leftChars="800" w:left="1760"/>
+      </w:pPr>
+      <w:r>
+        <w:t>答案：</w:t>
+      </w:r>
+      <w:r>
+        <w:t>C</w:t>
+      </w:r>
+    </w:p>
+    <w:p>
+      <w:pPr>
+        <w:ind w:leftChars="800" w:left="1760"/>
+      </w:pPr>
+      <w:r>
+        <w:t>48</w:t>
+      </w:r>
+      <w:r>
+        <w:t>、计算机病毒不能通过</w:t>
+      </w:r>
+      <w:r>
+        <w:t>______</w:t>
+      </w:r>
+      <w:r>
+        <w:t>传播。</w:t>
+      </w:r>
+    </w:p>
+    <w:p>
+      <w:pPr>
+        <w:ind w:leftChars="800" w:left="1760"/>
+      </w:pPr>
+      <w:r>
+        <w:t>A.</w:t>
+      </w:r>
+      <w:r>
+        <w:t>电子邮件</w:t>
+      </w:r>
+    </w:p>
+    <w:p>
+      <w:pPr>
+        <w:ind w:leftChars="800" w:left="1760"/>
+      </w:pPr>
+      <w:r>
+        <w:t>B.U</w:t>
+      </w:r>
+      <w:r>
+        <w:t>盘</w:t>
+      </w:r>
+    </w:p>
+    <w:p>
+      <w:pPr>
+        <w:ind w:leftChars="800" w:left="1760"/>
+      </w:pPr>
+      <w:r>
+        <w:t>C.</w:t>
+      </w:r>
+      <w:r>
+        <w:t>网络</w:t>
+      </w:r>
+    </w:p>
+    <w:p>
+      <w:pPr>
+        <w:ind w:leftChars="800" w:left="1760"/>
+      </w:pPr>
+      <w:r>
+        <w:t>D.</w:t>
+      </w:r>
+      <w:r>
+        <w:t>空气</w:t>
       </w:r>
     </w:p>
     <w:p>
@@ -2032,10 +3961,16 @@
         <w:ind w:leftChars="800" w:left="1760"/>
       </w:pPr>
       <w:r>
-        <w:t>25</w:t>
-      </w:r>
-      <w:r>
-        <w:t>、下面，关于系统还原说法正确的是</w:t>
+        <w:t>49</w:t>
+      </w:r>
+      <w:r>
+        <w:t>、下面不是</w:t>
+      </w:r>
+      <w:r>
+        <w:t>360</w:t>
+      </w:r>
+      <w:r>
+        <w:t>安全卫士的重要功能的是</w:t>
       </w:r>
       <w:r>
         <w:t>______</w:t>
@@ -2048,53 +3983,140 @@
       <w:pPr>
         <w:ind w:leftChars="800" w:left="1760"/>
       </w:pPr>
-      <w:r>
-        <w:t>A.</w:t>
-      </w:r>
-      <w:r>
-        <w:t>系统还原等价于重新安装系统</w:t>
-      </w:r>
-    </w:p>
-    <w:p>
-      <w:pPr>
-        <w:ind w:leftChars="800" w:left="1760"/>
-      </w:pPr>
-      <w:r>
-        <w:t>B.</w:t>
-      </w:r>
-      <w:r>
-        <w:t>系统还原后可以清除计算机中的病毒</w:t>
-      </w:r>
-    </w:p>
-    <w:p>
-      <w:pPr>
-        <w:ind w:leftChars="800" w:left="1760"/>
-        <w:rPr>
-          <w:color w:val="FF0000"/>
-        </w:rPr>
-      </w:pPr>
-      <w:r>
-        <w:rPr>
-          <w:color w:val="FF0000"/>
-        </w:rPr>
-        <w:t>C.</w:t>
-      </w:r>
-      <w:r>
-        <w:rPr>
-          <w:color w:val="FF0000"/>
-        </w:rPr>
-        <w:t>系统还原可以自动升级计算机操作系统版本</w:t>
-      </w:r>
-    </w:p>
-    <w:p>
-      <w:pPr>
-        <w:ind w:leftChars="800" w:left="1760"/>
-      </w:pPr>
-      <w:r>
-        <w:t>D.</w:t>
-      </w:r>
-      <w:r>
-        <w:t>系统还原后，硬盘上的信息会自动丢失</w:t>
+    </w:p>
+    <w:p>
+      <w:pPr>
+        <w:ind w:leftChars="800" w:left="1760"/>
+      </w:pPr>
+    </w:p>
+    <w:p>
+      <w:pPr>
+        <w:ind w:leftChars="800" w:left="1760"/>
+      </w:pPr>
+    </w:p>
+    <w:p>
+      <w:pPr>
+        <w:ind w:leftChars="800" w:left="1760"/>
+      </w:pPr>
+      <w:r>
+        <w:t>A.</w:t>
+      </w:r>
+      <w:r>
+        <w:t>系统修复</w:t>
+      </w:r>
+    </w:p>
+    <w:p>
+      <w:pPr>
+        <w:ind w:leftChars="800" w:left="1760"/>
+      </w:pPr>
+      <w:r>
+        <w:t>B.</w:t>
+      </w:r>
+      <w:r>
+        <w:t>木马防火墙</w:t>
+      </w:r>
+    </w:p>
+    <w:p>
+      <w:pPr>
+        <w:ind w:leftChars="800" w:left="1760"/>
+      </w:pPr>
+      <w:r>
+        <w:t>C.</w:t>
+      </w:r>
+      <w:r>
+        <w:t>软件管家</w:t>
+      </w:r>
+    </w:p>
+    <w:p>
+      <w:pPr>
+        <w:ind w:leftChars="800" w:left="1760"/>
+      </w:pPr>
+      <w:r>
+        <w:t>D.</w:t>
+      </w:r>
+      <w:r>
+        <w:t>系统升级</w:t>
+      </w:r>
+    </w:p>
+    <w:p>
+      <w:pPr>
+        <w:ind w:leftChars="800" w:left="1760"/>
+      </w:pPr>
+      <w:r>
+        <w:t>答案：</w:t>
+      </w:r>
+      <w:r>
+        <w:t>D</w:t>
+      </w:r>
+    </w:p>
+    <w:p>
+      <w:pPr>
+        <w:ind w:leftChars="800" w:left="1760"/>
+      </w:pPr>
+      <w:r>
+        <w:t>50</w:t>
+      </w:r>
+      <w:r>
+        <w:t>、下面关于系统还原的说法正确的是</w:t>
+      </w:r>
+      <w:r>
+        <w:t>_____</w:t>
+      </w:r>
+      <w:r>
+        <w:t>。</w:t>
+      </w:r>
+    </w:p>
+    <w:p>
+      <w:pPr>
+        <w:ind w:leftChars="800" w:left="1760"/>
+      </w:pPr>
+      <w:r>
+        <w:t>A.</w:t>
+      </w:r>
+      <w:r>
+        <w:t>系统还原会自动升级操作系统</w:t>
+      </w:r>
+    </w:p>
+    <w:p>
+      <w:pPr>
+        <w:ind w:leftChars="800" w:left="1760"/>
+      </w:pPr>
+      <w:r>
+        <w:t>B.</w:t>
+      </w:r>
+      <w:r>
+        <w:t>系统还原可以清除某些病毒</w:t>
+      </w:r>
+    </w:p>
+    <w:p>
+      <w:pPr>
+        <w:ind w:leftChars="800" w:left="1760"/>
+        <w:rPr>
+          <w:color w:val="FF0000"/>
+        </w:rPr>
+      </w:pPr>
+      <w:r>
+        <w:rPr>
+          <w:color w:val="FF0000"/>
+        </w:rPr>
+        <w:t>C.</w:t>
+      </w:r>
+      <w:r>
+        <w:rPr>
+          <w:color w:val="FF0000"/>
+        </w:rPr>
+        <w:t>系统还原点可以自动生成</w:t>
+      </w:r>
+    </w:p>
+    <w:p>
+      <w:pPr>
+        <w:ind w:leftChars="800" w:left="1760"/>
+      </w:pPr>
+      <w:r>
+        <w:t>D.</w:t>
+      </w:r>
+      <w:r>
+        <w:t>系统还原点必须事先设定</w:t>
       </w:r>
     </w:p>
     <w:p>
@@ -2113,10 +4135,180 @@
         <w:ind w:leftChars="800" w:left="1760"/>
       </w:pPr>
       <w:r>
-        <w:t>26</w:t>
-      </w:r>
-      <w:r>
-        <w:t>、计算机病毒是指在计算机磁盘上进行自我复制的</w:t>
+        <w:t>51</w:t>
+      </w:r>
+      <w:r>
+        <w:t>、下列情况中，破坏了数据的完整性的攻击是</w:t>
+      </w:r>
+      <w:r>
+        <w:t>_______</w:t>
+      </w:r>
+      <w:r>
+        <w:t>。</w:t>
+      </w:r>
+    </w:p>
+    <w:p>
+      <w:pPr>
+        <w:ind w:leftChars="800" w:left="1760"/>
+      </w:pPr>
+      <w:r>
+        <w:t>A.</w:t>
+      </w:r>
+      <w:r>
+        <w:t>假冒他人地址发送数据</w:t>
+      </w:r>
+    </w:p>
+    <w:p>
+      <w:pPr>
+        <w:ind w:leftChars="800" w:left="1760"/>
+      </w:pPr>
+      <w:r>
+        <w:t>B.</w:t>
+      </w:r>
+      <w:r>
+        <w:t>不承认做过信息的递交行为</w:t>
+      </w:r>
+    </w:p>
+    <w:p>
+      <w:pPr>
+        <w:ind w:leftChars="800" w:left="1760"/>
+      </w:pPr>
+      <w:r>
+        <w:t>C.</w:t>
+      </w:r>
+      <w:r>
+        <w:t>数据在传输中途被篡改</w:t>
+      </w:r>
+    </w:p>
+    <w:p>
+      <w:pPr>
+        <w:ind w:leftChars="800" w:left="1760"/>
+      </w:pPr>
+      <w:r>
+        <w:t>D.</w:t>
+      </w:r>
+      <w:r>
+        <w:t>数据在传输中途被破译</w:t>
+      </w:r>
+    </w:p>
+    <w:p>
+      <w:pPr>
+        <w:ind w:leftChars="800" w:left="1760"/>
+      </w:pPr>
+      <w:r>
+        <w:t>答案：</w:t>
+      </w:r>
+      <w:r>
+        <w:t>C</w:t>
+      </w:r>
+    </w:p>
+    <w:p>
+      <w:pPr>
+        <w:ind w:leftChars="800" w:left="1760"/>
+        <w:rPr>
+          <w:color w:val="FF0000"/>
+        </w:rPr>
+      </w:pPr>
+      <w:r>
+        <w:rPr>
+          <w:color w:val="FF0000"/>
+        </w:rPr>
+        <w:t>52</w:t>
+      </w:r>
+      <w:r>
+        <w:rPr>
+          <w:color w:val="FF0000"/>
+        </w:rPr>
+        <w:t>、认证技术不包括</w:t>
+      </w:r>
+      <w:r>
+        <w:rPr>
+          <w:color w:val="FF0000"/>
+        </w:rPr>
+        <w:t>_______</w:t>
+      </w:r>
+      <w:r>
+        <w:rPr>
+          <w:color w:val="FF0000"/>
+        </w:rPr>
+        <w:t>。</w:t>
+      </w:r>
+      <w:bookmarkStart w:id="0" w:name="_GoBack"/>
+      <w:bookmarkEnd w:id="0"/>
+    </w:p>
+    <w:p>
+      <w:pPr>
+        <w:ind w:leftChars="800" w:left="1760"/>
+      </w:pPr>
+      <w:r>
+        <w:t>A.</w:t>
+      </w:r>
+      <w:r>
+        <w:t>消息认证</w:t>
+      </w:r>
+    </w:p>
+    <w:p>
+      <w:pPr>
+        <w:ind w:leftChars="800" w:left="1760"/>
+      </w:pPr>
+      <w:r>
+        <w:t>B.</w:t>
+      </w:r>
+      <w:r>
+        <w:t>身份认证</w:t>
+      </w:r>
+    </w:p>
+    <w:p>
+      <w:pPr>
+        <w:ind w:leftChars="800" w:left="1760"/>
+        <w:rPr>
+          <w:color w:val="FF0000"/>
+        </w:rPr>
+      </w:pPr>
+      <w:r>
+        <w:rPr>
+          <w:color w:val="FF0000"/>
+        </w:rPr>
+        <w:t>C.</w:t>
+      </w:r>
+      <w:r>
+        <w:rPr>
+          <w:color w:val="FF0000"/>
+        </w:rPr>
+        <w:t>权限认证</w:t>
+      </w:r>
+    </w:p>
+    <w:p>
+      <w:pPr>
+        <w:ind w:leftChars="800" w:left="1760"/>
+      </w:pPr>
+      <w:r>
+        <w:t>D.</w:t>
+      </w:r>
+      <w:r>
+        <w:t>数字签名</w:t>
+      </w:r>
+    </w:p>
+    <w:p>
+      <w:pPr>
+        <w:ind w:leftChars="800" w:left="1760"/>
+      </w:pPr>
+      <w:r>
+        <w:t>答案：</w:t>
+      </w:r>
+      <w:r>
+        <w:t>C</w:t>
+      </w:r>
+    </w:p>
+    <w:p>
+      <w:pPr>
+        <w:ind w:leftChars="800" w:left="1760"/>
+      </w:pPr>
+      <w:r>
+        <w:t>53</w:t>
+      </w:r>
+      <w:r>
+        <w:t>、以下关于防火墙的说法，不正确的是</w:t>
       </w:r>
       <w:r>
         <w:t>______</w:t>
@@ -2133,40 +4325,297 @@
         <w:t>A.</w:t>
       </w:r>
       <w:r>
-        <w:t>一段程序</w:t>
-      </w:r>
-    </w:p>
-    <w:p>
-      <w:pPr>
-        <w:ind w:leftChars="800" w:left="1760"/>
-      </w:pPr>
-      <w:r>
-        <w:t>B.</w:t>
-      </w:r>
-      <w:r>
-        <w:t>一条命令</w:t>
-      </w:r>
-    </w:p>
-    <w:p>
-      <w:pPr>
-        <w:ind w:leftChars="800" w:left="1760"/>
-      </w:pPr>
-      <w:r>
-        <w:t>C.</w:t>
-      </w:r>
-      <w:r>
-        <w:t>一种利用计算机进行传播的生物病毒</w:t>
-      </w:r>
-    </w:p>
-    <w:p>
-      <w:pPr>
-        <w:ind w:leftChars="800" w:left="1760"/>
-      </w:pPr>
-      <w:r>
-        <w:t>D.</w:t>
-      </w:r>
-      <w:r>
-        <w:t>一个文件</w:t>
+        <w:t>防火墙采用的是一种隔离技术</w:t>
+      </w:r>
+    </w:p>
+    <w:p>
+      <w:pPr>
+        <w:ind w:leftChars="800" w:left="1760"/>
+      </w:pPr>
+      <w:r>
+        <w:t>B.</w:t>
+      </w:r>
+      <w:r>
+        <w:t>防火墙的主要工作原理是对数据包及来源进行检查，阻断被拒绝的数据传输</w:t>
+      </w:r>
+    </w:p>
+    <w:p>
+      <w:pPr>
+        <w:ind w:leftChars="800" w:left="1760"/>
+      </w:pPr>
+      <w:r>
+        <w:t>C.</w:t>
+      </w:r>
+      <w:r>
+        <w:t>防火墙的主要功能是查杀病毒</w:t>
+      </w:r>
+    </w:p>
+    <w:p>
+      <w:pPr>
+        <w:ind w:leftChars="800" w:left="1760"/>
+      </w:pPr>
+    </w:p>
+    <w:p>
+      <w:pPr>
+        <w:ind w:leftChars="800" w:left="1760"/>
+      </w:pPr>
+    </w:p>
+    <w:p>
+      <w:pPr>
+        <w:ind w:leftChars="800" w:left="1760"/>
+      </w:pPr>
+    </w:p>
+    <w:p>
+      <w:pPr>
+        <w:ind w:leftChars="800" w:left="1760"/>
+      </w:pPr>
+    </w:p>
+    <w:p>
+      <w:pPr>
+        <w:ind w:leftChars="800" w:left="1760"/>
+      </w:pPr>
+      <w:r>
+        <w:t>D.</w:t>
+      </w:r>
+      <w:r>
+        <w:t>防火墙虽然能够提高网络的安全性，但不能保证网络绝对安全</w:t>
+      </w:r>
+    </w:p>
+    <w:p>
+      <w:pPr>
+        <w:ind w:leftChars="800" w:left="1760"/>
+      </w:pPr>
+      <w:r>
+        <w:t>答案：</w:t>
+      </w:r>
+      <w:r>
+        <w:t>C</w:t>
+      </w:r>
+    </w:p>
+    <w:p>
+      <w:pPr>
+        <w:ind w:leftChars="800" w:left="1760"/>
+      </w:pPr>
+      <w:r>
+        <w:t>54</w:t>
+      </w:r>
+      <w:r>
+        <w:t>、产生系统还原的原因是</w:t>
+      </w:r>
+      <w:r>
+        <w:t>______</w:t>
+      </w:r>
+      <w:r>
+        <w:t>。</w:t>
+      </w:r>
+    </w:p>
+    <w:p>
+      <w:pPr>
+        <w:ind w:leftChars="800" w:left="1760"/>
+      </w:pPr>
+      <w:r>
+        <w:t>A.</w:t>
+      </w:r>
+      <w:r>
+        <w:t>为减少病毒的攻击，对操作系统的漏洞进行修补</w:t>
+      </w:r>
+    </w:p>
+    <w:p>
+      <w:pPr>
+        <w:ind w:leftChars="800" w:left="1760"/>
+      </w:pPr>
+      <w:r>
+        <w:t>B.</w:t>
+      </w:r>
+      <w:r>
+        <w:t>由于某种原因，系统发生了故障，系统还原可使得系统恢复到还原点以前的状态</w:t>
+      </w:r>
+    </w:p>
+    <w:p>
+      <w:pPr>
+        <w:ind w:leftChars="800" w:left="1760"/>
+      </w:pPr>
+      <w:r>
+        <w:t>C.</w:t>
+      </w:r>
+      <w:r>
+        <w:t>要更换新的操作系统</w:t>
+      </w:r>
+    </w:p>
+    <w:p>
+      <w:pPr>
+        <w:ind w:leftChars="800" w:left="1760"/>
+      </w:pPr>
+      <w:r>
+        <w:t>D.</w:t>
+      </w:r>
+      <w:r>
+        <w:t>因为更换了打印机，需要重装驱动程序</w:t>
+      </w:r>
+    </w:p>
+    <w:p>
+      <w:pPr>
+        <w:ind w:leftChars="800" w:left="1760"/>
+      </w:pPr>
+      <w:r>
+        <w:t>答案：</w:t>
+      </w:r>
+      <w:r>
+        <w:t>B</w:t>
+      </w:r>
+    </w:p>
+    <w:p>
+      <w:pPr>
+        <w:ind w:leftChars="800" w:left="1760"/>
+      </w:pPr>
+      <w:r>
+        <w:t>55</w:t>
+      </w:r>
+      <w:r>
+        <w:t>、以下属于杀毒时应注意的是</w:t>
+      </w:r>
+      <w:r>
+        <w:t>______</w:t>
+      </w:r>
+      <w:r>
+        <w:t>。</w:t>
+      </w:r>
+    </w:p>
+    <w:p>
+      <w:pPr>
+        <w:ind w:leftChars="800" w:left="1760"/>
+      </w:pPr>
+      <w:r>
+        <w:t>A.</w:t>
+      </w:r>
+      <w:r>
+        <w:t>备份重要数据文件</w:t>
+      </w:r>
+    </w:p>
+    <w:p>
+      <w:pPr>
+        <w:ind w:leftChars="800" w:left="1760"/>
+      </w:pPr>
+      <w:r>
+        <w:t>B.</w:t>
+      </w:r>
+      <w:r>
+        <w:t>断开网络</w:t>
+      </w:r>
+    </w:p>
+    <w:p>
+      <w:pPr>
+        <w:ind w:leftChars="800" w:left="1760"/>
+      </w:pPr>
+      <w:r>
+        <w:t>C.</w:t>
+      </w:r>
+      <w:r>
+        <w:t>制作一张</w:t>
+      </w:r>
+      <w:r>
+        <w:t>DOS</w:t>
+      </w:r>
+      <w:r>
+        <w:t>环境下的杀毒</w:t>
+      </w:r>
+      <w:r>
+        <w:t>u</w:t>
+      </w:r>
+      <w:r>
+        <w:t>盘</w:t>
+      </w:r>
+    </w:p>
+    <w:p>
+      <w:pPr>
+        <w:ind w:leftChars="800" w:left="1760"/>
+      </w:pPr>
+      <w:r>
+        <w:t>D.</w:t>
+      </w:r>
+      <w:r>
+        <w:t>以上都是</w:t>
+      </w:r>
+    </w:p>
+    <w:p>
+      <w:pPr>
+        <w:ind w:leftChars="800" w:left="1760"/>
+      </w:pPr>
+      <w:r>
+        <w:t>答案：</w:t>
+      </w:r>
+      <w:r>
+        <w:t>D</w:t>
+      </w:r>
+    </w:p>
+    <w:p>
+      <w:pPr>
+        <w:ind w:leftChars="800" w:left="1760"/>
+      </w:pPr>
+      <w:r>
+        <w:t>56</w:t>
+      </w:r>
+      <w:r>
+        <w:t>、下面不能有效预防计算机病毒的做法是</w:t>
+      </w:r>
+      <w:r>
+        <w:t>______</w:t>
+      </w:r>
+      <w:r>
+        <w:t>。</w:t>
+      </w:r>
+    </w:p>
+    <w:p>
+      <w:pPr>
+        <w:ind w:leftChars="800" w:left="1760"/>
+      </w:pPr>
+      <w:r>
+        <w:t>A.</w:t>
+      </w:r>
+      <w:r>
+        <w:t>定期做</w:t>
+      </w:r>
+      <w:r>
+        <w:t>“</w:t>
+      </w:r>
+      <w:r>
+        <w:t>磁盘清理</w:t>
+      </w:r>
+      <w:r>
+        <w:t>”</w:t>
+      </w:r>
+    </w:p>
+    <w:p>
+      <w:pPr>
+        <w:ind w:leftChars="800" w:left="1760"/>
+      </w:pPr>
+      <w:r>
+        <w:t>B.</w:t>
+      </w:r>
+      <w:r>
+        <w:t>定期用防病毒软件杀毒</w:t>
+      </w:r>
+    </w:p>
+    <w:p>
+      <w:pPr>
+        <w:ind w:leftChars="800" w:left="1760"/>
+      </w:pPr>
+      <w:r>
+        <w:t>C.</w:t>
+      </w:r>
+      <w:r>
+        <w:t>定期升级防病毒软件</w:t>
+      </w:r>
+    </w:p>
+    <w:p>
+      <w:pPr>
+        <w:ind w:leftChars="800" w:left="1760"/>
+      </w:pPr>
+      <w:r>
+        <w:t>D.</w:t>
+      </w:r>
+      <w:r>
+        <w:t>定期备份重要数据</w:t>
       </w:r>
     </w:p>
     <w:p>
@@ -2185,106 +4634,10 @@
         <w:ind w:leftChars="800" w:left="1760"/>
       </w:pPr>
       <w:r>
-        <w:t>27</w:t>
-      </w:r>
-      <w:r>
-        <w:t>、系统安全主要是指</w:t>
-      </w:r>
-      <w:r>
-        <w:t>_______</w:t>
-      </w:r>
-      <w:r>
-        <w:t>。</w:t>
-      </w:r>
-    </w:p>
-    <w:p>
-      <w:pPr>
-        <w:ind w:leftChars="800" w:left="1760"/>
-      </w:pPr>
-      <w:r>
-        <w:t>A.</w:t>
-      </w:r>
-      <w:r>
-        <w:t>应用系统安全</w:t>
-      </w:r>
-    </w:p>
-    <w:p>
-      <w:pPr>
-        <w:ind w:leftChars="800" w:left="1760"/>
-      </w:pPr>
-      <w:r>
-        <w:t>B.</w:t>
-      </w:r>
-      <w:r>
-        <w:t>硬件系统安全</w:t>
-      </w:r>
-    </w:p>
-    <w:p>
-      <w:pPr>
-        <w:ind w:leftChars="800" w:left="1760"/>
-      </w:pPr>
-      <w:r>
-        <w:t>C.</w:t>
-      </w:r>
-      <w:r>
-        <w:t>数据库系统安全</w:t>
-      </w:r>
-    </w:p>
-    <w:p>
-      <w:pPr>
-        <w:ind w:leftChars="800" w:left="1760"/>
-        <w:rPr>
-          <w:rFonts w:hint="eastAsia"/>
-        </w:rPr>
-      </w:pPr>
-    </w:p>
-    <w:p>
-      <w:pPr>
-        <w:ind w:leftChars="800" w:left="1760"/>
-        <w:rPr>
-          <w:rFonts w:hint="eastAsia"/>
-        </w:rPr>
-      </w:pPr>
-    </w:p>
-    <w:p>
-      <w:pPr>
-        <w:ind w:leftChars="800" w:left="1760"/>
-        <w:rPr>
-          <w:rFonts w:hint="eastAsia"/>
-        </w:rPr>
-      </w:pPr>
-    </w:p>
-    <w:p>
-      <w:pPr>
-        <w:ind w:leftChars="800" w:left="1760"/>
-      </w:pPr>
-      <w:r>
-        <w:t>D.</w:t>
-      </w:r>
-      <w:r>
-        <w:t>操作系统安全</w:t>
-      </w:r>
-    </w:p>
-    <w:p>
-      <w:pPr>
-        <w:ind w:leftChars="800" w:left="1760"/>
-      </w:pPr>
-      <w:r>
-        <w:t>答案：</w:t>
-      </w:r>
-      <w:r>
-        <w:t>D</w:t>
-      </w:r>
-    </w:p>
-    <w:p>
-      <w:pPr>
-        <w:ind w:leftChars="800" w:left="1760"/>
-      </w:pPr>
-      <w:r>
-        <w:t>28</w:t>
-      </w:r>
-      <w:r>
-        <w:t>、以下不属于计算机病毒特征的是</w:t>
+        <w:t>57</w:t>
+      </w:r>
+      <w:r>
+        <w:t>、保护信息安全最基础、最核心的技术是</w:t>
       </w:r>
       <w:r>
         <w:t>______</w:t>
@@ -2296,367 +4649,40 @@
     <w:p>
       <w:pPr>
         <w:ind w:leftChars="800" w:left="1760"/>
-      </w:pPr>
-      <w:r>
-        <w:t>A.</w:t>
-      </w:r>
-      <w:r>
-        <w:t>传染性</w:t>
-      </w:r>
-    </w:p>
-    <w:p>
-      <w:pPr>
-        <w:ind w:leftChars="800" w:left="1760"/>
-      </w:pPr>
-      <w:r>
-        <w:t>B.</w:t>
-      </w:r>
-      <w:r>
-        <w:t>衍生性</w:t>
-      </w:r>
-    </w:p>
-    <w:p>
-      <w:pPr>
-        <w:ind w:leftChars="800" w:left="1760"/>
-      </w:pPr>
-      <w:r>
-        <w:t>C.</w:t>
-      </w:r>
-      <w:r>
-        <w:t>欺骗性</w:t>
-      </w:r>
-    </w:p>
-    <w:p>
-      <w:pPr>
-        <w:ind w:leftChars="800" w:left="1760"/>
-        <w:rPr>
-          <w:color w:val="FF0000"/>
-        </w:rPr>
-      </w:pPr>
-      <w:r>
-        <w:rPr>
-          <w:color w:val="FF0000"/>
-        </w:rPr>
-        <w:t>D.</w:t>
-      </w:r>
-      <w:r>
-        <w:rPr>
-          <w:color w:val="FF0000"/>
-        </w:rPr>
-        <w:t>不安全性</w:t>
-      </w:r>
-    </w:p>
-    <w:p>
-      <w:pPr>
-        <w:ind w:leftChars="800" w:left="1760"/>
-      </w:pPr>
-      <w:r>
-        <w:t>答案：</w:t>
-      </w:r>
-      <w:r>
-        <w:t>D</w:t>
-      </w:r>
-    </w:p>
-    <w:p>
-      <w:pPr>
-        <w:ind w:leftChars="800" w:left="1760"/>
-      </w:pPr>
-      <w:r>
-        <w:t>29</w:t>
-      </w:r>
-      <w:r>
-        <w:t>、计算机染上病毒后不可能出现的现象是</w:t>
-      </w:r>
-      <w:r>
-        <w:t>______</w:t>
-      </w:r>
-      <w:r>
-        <w:t>。</w:t>
-      </w:r>
-    </w:p>
-    <w:p>
-      <w:pPr>
-        <w:ind w:leftChars="800" w:left="1760"/>
-      </w:pPr>
-      <w:r>
-        <w:t>A.</w:t>
-      </w:r>
-      <w:r>
-        <w:t>系统出现异常启动或经常</w:t>
-      </w:r>
-      <w:r>
-        <w:t>“</w:t>
-      </w:r>
-      <w:r>
-        <w:t>死机</w:t>
-      </w:r>
-      <w:r>
-        <w:t>”</w:t>
-      </w:r>
-    </w:p>
-    <w:p>
-      <w:pPr>
-        <w:ind w:leftChars="800" w:left="1760"/>
-      </w:pPr>
-      <w:r>
-        <w:t>B.</w:t>
-      </w:r>
-      <w:r>
-        <w:t>程序或数据突然丢失</w:t>
-      </w:r>
-    </w:p>
-    <w:p>
-      <w:pPr>
-        <w:ind w:leftChars="800" w:left="1760"/>
-      </w:pPr>
-      <w:r>
-        <w:t>C.</w:t>
-      </w:r>
-      <w:r>
-        <w:t>鼠标突然无法再移动光标，机器死机</w:t>
-      </w:r>
-    </w:p>
-    <w:p>
-      <w:pPr>
-        <w:ind w:leftChars="800" w:left="1760"/>
-      </w:pPr>
-      <w:r>
-        <w:t>D.</w:t>
-      </w:r>
-      <w:r>
-        <w:t>电源风扇的声音突然变大</w:t>
-      </w:r>
-    </w:p>
-    <w:p>
-      <w:pPr>
-        <w:ind w:leftChars="800" w:left="1760"/>
-      </w:pPr>
-      <w:r>
-        <w:t>答案：</w:t>
-      </w:r>
-      <w:r>
-        <w:t>D</w:t>
-      </w:r>
-    </w:p>
-    <w:p>
-      <w:pPr>
-        <w:ind w:leftChars="800" w:left="1760"/>
-      </w:pPr>
-      <w:r>
-        <w:t>30</w:t>
-      </w:r>
-      <w:r>
-        <w:t>、下面不属于主动攻击的是</w:t>
-      </w:r>
-      <w:r>
-        <w:t>_______</w:t>
-      </w:r>
-      <w:r>
-        <w:t>。</w:t>
-      </w:r>
-    </w:p>
-    <w:p>
-      <w:pPr>
-        <w:ind w:leftChars="800" w:left="1760"/>
-      </w:pPr>
-      <w:r>
-        <w:t>A.</w:t>
-      </w:r>
-      <w:r>
-        <w:t>假冒</w:t>
-      </w:r>
-    </w:p>
-    <w:p>
-      <w:pPr>
-        <w:ind w:leftChars="800" w:left="1760"/>
-      </w:pPr>
-      <w:r>
-        <w:t>B.</w:t>
-      </w:r>
-      <w:r>
-        <w:t>窃听</w:t>
-      </w:r>
-    </w:p>
-    <w:p>
-      <w:pPr>
-        <w:ind w:leftChars="800" w:left="1760"/>
-      </w:pPr>
-      <w:r>
-        <w:t>C.</w:t>
-      </w:r>
-      <w:r>
-        <w:t>重放</w:t>
-      </w:r>
-    </w:p>
-    <w:p>
-      <w:pPr>
-        <w:ind w:leftChars="800" w:left="1760"/>
-      </w:pPr>
-      <w:r>
-        <w:t>D.</w:t>
-      </w:r>
-      <w:r>
-        <w:t>修改信息</w:t>
-      </w:r>
-    </w:p>
-    <w:p>
-      <w:pPr>
-        <w:ind w:leftChars="800" w:left="1760"/>
-      </w:pPr>
-      <w:r>
-        <w:t>答案：</w:t>
-      </w:r>
-      <w:r>
-        <w:t>B</w:t>
-      </w:r>
-    </w:p>
-    <w:p>
-      <w:pPr>
-        <w:ind w:leftChars="800" w:left="1760"/>
-      </w:pPr>
-      <w:r>
-        <w:t>31</w:t>
-      </w:r>
-      <w:r>
-        <w:t>、对计算机病毒，叙述正确的是</w:t>
-      </w:r>
-      <w:r>
-        <w:t>______</w:t>
-      </w:r>
-      <w:r>
-        <w:t>。</w:t>
-      </w:r>
-    </w:p>
-    <w:p>
-      <w:pPr>
-        <w:ind w:leftChars="800" w:left="1760"/>
-        <w:rPr>
-          <w:color w:val="FF0000"/>
-        </w:rPr>
-      </w:pPr>
-      <w:r>
-        <w:rPr>
-          <w:color w:val="FF0000"/>
-        </w:rPr>
-        <w:t>A.</w:t>
-      </w:r>
-      <w:r>
-        <w:rPr>
-          <w:color w:val="FF0000"/>
-        </w:rPr>
-        <w:t>都具有破坏性</w:t>
-      </w:r>
-    </w:p>
-    <w:p>
-      <w:pPr>
-        <w:ind w:leftChars="800" w:left="1760"/>
-      </w:pPr>
-      <w:r>
-        <w:t>B.</w:t>
-      </w:r>
-      <w:r>
-        <w:t>有些病毒对计算机的运行并无影响</w:t>
-      </w:r>
-    </w:p>
-    <w:p>
-      <w:pPr>
-        <w:ind w:leftChars="800" w:left="1760"/>
-      </w:pPr>
-      <w:r>
-        <w:t>C.</w:t>
-      </w:r>
-      <w:r>
-        <w:t>都破坏系统文件</w:t>
-      </w:r>
-    </w:p>
-    <w:p>
-      <w:pPr>
-        <w:ind w:leftChars="800" w:left="1760"/>
-      </w:pPr>
-      <w:r>
-        <w:t>D.</w:t>
-      </w:r>
-      <w:r>
-        <w:t>不破坏数据，只破坏文件</w:t>
-      </w:r>
-    </w:p>
-    <w:p>
-      <w:pPr>
-        <w:ind w:leftChars="800" w:left="1760"/>
-      </w:pPr>
-      <w:r>
-        <w:t>答案：</w:t>
-      </w:r>
-      <w:r>
-        <w:t>A</w:t>
-      </w:r>
-    </w:p>
-    <w:p>
-      <w:pPr>
-        <w:ind w:leftChars="800" w:left="1760"/>
-      </w:pPr>
-      <w:r>
-        <w:t>32</w:t>
-      </w:r>
-      <w:r>
-        <w:t>、限制某个用户只允许对某个文件进行读操作，这属于</w:t>
-      </w:r>
-      <w:r>
-        <w:t>_____</w:t>
-      </w:r>
-      <w:r>
-        <w:t>。</w:t>
-      </w:r>
-    </w:p>
-    <w:p>
-      <w:pPr>
-        <w:ind w:leftChars="800" w:left="1760"/>
-        <w:rPr>
-          <w:rFonts w:hint="eastAsia"/>
-        </w:rPr>
-      </w:pPr>
-    </w:p>
-    <w:p>
-      <w:pPr>
-        <w:ind w:leftChars="800" w:left="1760"/>
-        <w:rPr>
-          <w:rFonts w:hint="eastAsia"/>
-        </w:rPr>
-      </w:pPr>
-    </w:p>
-    <w:p>
-      <w:pPr>
-        <w:ind w:leftChars="800" w:left="1760"/>
-        <w:rPr>
-          <w:rFonts w:hint="eastAsia"/>
-        </w:rPr>
-      </w:pPr>
-    </w:p>
-    <w:p>
-      <w:pPr>
-        <w:ind w:leftChars="800" w:left="1760"/>
-        <w:rPr>
-          <w:rFonts w:hint="eastAsia"/>
-        </w:rPr>
-      </w:pPr>
-    </w:p>
-    <w:p>
-      <w:pPr>
-        <w:ind w:leftChars="800" w:left="1760"/>
-      </w:pPr>
-      <w:r>
-        <w:t>A.</w:t>
-      </w:r>
-      <w:r>
-        <w:t>认证技术</w:t>
-      </w:r>
-    </w:p>
-    <w:p>
-      <w:pPr>
-        <w:ind w:leftChars="800" w:left="1760"/>
-      </w:pPr>
-      <w:r>
-        <w:t>B.</w:t>
+        <w:rPr>
+          <w:color w:val="FF0000"/>
+        </w:rPr>
+      </w:pPr>
+      <w:r>
+        <w:rPr>
+          <w:color w:val="FF0000"/>
+        </w:rPr>
+        <w:t>A.</w:t>
+      </w:r>
+      <w:r>
+        <w:rPr>
+          <w:color w:val="FF0000"/>
+        </w:rPr>
+        <w:t>密码技术</w:t>
+      </w:r>
+    </w:p>
+    <w:p>
+      <w:pPr>
+        <w:ind w:leftChars="800" w:left="1760"/>
+      </w:pPr>
+      <w:r>
+        <w:t>B.</w:t>
+      </w:r>
+      <w:r>
+        <w:t>访问控制技术</w:t>
+      </w:r>
+    </w:p>
+    <w:p>
+      <w:pPr>
+        <w:ind w:leftChars="800" w:left="1760"/>
+      </w:pPr>
+      <w:r>
+        <w:t>C.</w:t>
       </w:r>
       <w:r>
         <w:t>防病毒技术</w:t>
@@ -2667,2142 +4693,6 @@
         <w:ind w:leftChars="800" w:left="1760"/>
       </w:pPr>
       <w:r>
-        <w:t>C.</w:t>
-      </w:r>
-      <w:r>
-        <w:t>加密技术</w:t>
-      </w:r>
-    </w:p>
-    <w:p>
-      <w:pPr>
-        <w:ind w:leftChars="800" w:left="1760"/>
-      </w:pPr>
-      <w:r>
-        <w:t>D.</w:t>
-      </w:r>
-      <w:r>
-        <w:t>访问控制技术</w:t>
-      </w:r>
-    </w:p>
-    <w:p>
-      <w:pPr>
-        <w:ind w:leftChars="800" w:left="1760"/>
-      </w:pPr>
-      <w:r>
-        <w:t>答案：</w:t>
-      </w:r>
-      <w:r>
-        <w:t>D</w:t>
-      </w:r>
-    </w:p>
-    <w:p>
-      <w:pPr>
-        <w:ind w:leftChars="800" w:left="1760"/>
-      </w:pPr>
-      <w:r>
-        <w:t>33</w:t>
-      </w:r>
-      <w:r>
-        <w:t>、消息认证的内容不包括</w:t>
-      </w:r>
-      <w:r>
-        <w:t>______</w:t>
-      </w:r>
-      <w:r>
-        <w:t>。</w:t>
-      </w:r>
-    </w:p>
-    <w:p>
-      <w:pPr>
-        <w:ind w:leftChars="800" w:left="1760"/>
-      </w:pPr>
-      <w:r>
-        <w:t>A.</w:t>
-      </w:r>
-      <w:r>
-        <w:t>发送消息的时间</w:t>
-      </w:r>
-    </w:p>
-    <w:p>
-      <w:pPr>
-        <w:ind w:leftChars="800" w:left="1760"/>
-      </w:pPr>
-      <w:r>
-        <w:t>B.</w:t>
-      </w:r>
-      <w:r>
-        <w:t>消息内容是否受到偶然或有意的篡改</w:t>
-      </w:r>
-    </w:p>
-    <w:p>
-      <w:pPr>
-        <w:ind w:leftChars="800" w:left="1760"/>
-        <w:rPr>
-          <w:color w:val="FF0000"/>
-        </w:rPr>
-      </w:pPr>
-      <w:r>
-        <w:rPr>
-          <w:color w:val="FF0000"/>
-        </w:rPr>
-        <w:t>C.</w:t>
-      </w:r>
-      <w:r>
-        <w:rPr>
-          <w:color w:val="FF0000"/>
-        </w:rPr>
-        <w:t>发送者</w:t>
-      </w:r>
-      <w:r>
-        <w:rPr>
-          <w:color w:val="FF0000"/>
-        </w:rPr>
-        <w:t>IP</w:t>
-      </w:r>
-      <w:r>
-        <w:rPr>
-          <w:color w:val="FF0000"/>
-        </w:rPr>
-        <w:t>地址认证</w:t>
-      </w:r>
-    </w:p>
-    <w:p>
-      <w:pPr>
-        <w:ind w:leftChars="800" w:left="1760"/>
-      </w:pPr>
-      <w:r>
-        <w:t>D.</w:t>
-      </w:r>
-      <w:r>
-        <w:t>消息的序列号</w:t>
-      </w:r>
-    </w:p>
-    <w:p>
-      <w:pPr>
-        <w:ind w:leftChars="800" w:left="1760"/>
-      </w:pPr>
-      <w:r>
-        <w:t>答案：</w:t>
-      </w:r>
-      <w:r>
-        <w:t>C</w:t>
-      </w:r>
-    </w:p>
-    <w:p>
-      <w:pPr>
-        <w:ind w:leftChars="800" w:left="1760"/>
-      </w:pPr>
-      <w:r>
-        <w:t>34</w:t>
-      </w:r>
-      <w:r>
-        <w:t>、计算机病毒是指能够侵入计算机系统并在计算机系统中潜伏、传播、破坏系统正常工作的</w:t>
-      </w:r>
-    </w:p>
-    <w:p>
-      <w:pPr>
-        <w:ind w:leftChars="800" w:left="1760"/>
-      </w:pPr>
-      <w:r>
-        <w:t>一种具有繁殖能力的</w:t>
-      </w:r>
-      <w:r>
-        <w:t>______</w:t>
-      </w:r>
-      <w:r>
-        <w:t>。</w:t>
-      </w:r>
-    </w:p>
-    <w:p>
-      <w:pPr>
-        <w:ind w:leftChars="800" w:left="1760"/>
-      </w:pPr>
-      <w:r>
-        <w:t>A.</w:t>
-      </w:r>
-      <w:r>
-        <w:t>指令</w:t>
-      </w:r>
-    </w:p>
-    <w:p>
-      <w:pPr>
-        <w:ind w:leftChars="800" w:left="1760"/>
-      </w:pPr>
-      <w:r>
-        <w:t>B.</w:t>
-      </w:r>
-      <w:r>
-        <w:t>程序段</w:t>
-      </w:r>
-    </w:p>
-    <w:p>
-      <w:pPr>
-        <w:ind w:leftChars="800" w:left="1760"/>
-      </w:pPr>
-      <w:r>
-        <w:t>C.</w:t>
-      </w:r>
-      <w:r>
-        <w:t>设备</w:t>
-      </w:r>
-    </w:p>
-    <w:p>
-      <w:pPr>
-        <w:ind w:leftChars="800" w:left="1760"/>
-      </w:pPr>
-      <w:r>
-        <w:t>D.</w:t>
-      </w:r>
-      <w:r>
-        <w:t>文件</w:t>
-      </w:r>
-    </w:p>
-    <w:p>
-      <w:pPr>
-        <w:ind w:leftChars="800" w:left="1760"/>
-      </w:pPr>
-      <w:r>
-        <w:t>答案：</w:t>
-      </w:r>
-      <w:r>
-        <w:t>B</w:t>
-      </w:r>
-    </w:p>
-    <w:p>
-      <w:pPr>
-        <w:ind w:leftChars="800" w:left="1760"/>
-      </w:pPr>
-      <w:r>
-        <w:t>35</w:t>
-      </w:r>
-      <w:r>
-        <w:t>、用某种方法伪装消息以隐藏它的内容的过程称为</w:t>
-      </w:r>
-      <w:r>
-        <w:t>______</w:t>
-      </w:r>
-      <w:r>
-        <w:t>。</w:t>
-      </w:r>
-    </w:p>
-    <w:p>
-      <w:pPr>
-        <w:ind w:leftChars="800" w:left="1760"/>
-      </w:pPr>
-      <w:r>
-        <w:t>A.</w:t>
-      </w:r>
-      <w:r>
-        <w:t>数据格式化</w:t>
-      </w:r>
-    </w:p>
-    <w:p>
-      <w:pPr>
-        <w:ind w:leftChars="800" w:left="1760"/>
-      </w:pPr>
-      <w:r>
-        <w:t>B.</w:t>
-      </w:r>
-      <w:r>
-        <w:t>数据加工</w:t>
-      </w:r>
-    </w:p>
-    <w:p>
-      <w:pPr>
-        <w:ind w:leftChars="800" w:left="1760"/>
-      </w:pPr>
-      <w:r>
-        <w:t>C.</w:t>
-      </w:r>
-      <w:r>
-        <w:t>数据加密</w:t>
-      </w:r>
-    </w:p>
-    <w:p>
-      <w:pPr>
-        <w:ind w:leftChars="800" w:left="1760"/>
-      </w:pPr>
-      <w:r>
-        <w:t>D.</w:t>
-      </w:r>
-      <w:r>
-        <w:t>数据解密</w:t>
-      </w:r>
-    </w:p>
-    <w:p>
-      <w:pPr>
-        <w:ind w:leftChars="800" w:left="1760"/>
-      </w:pPr>
-      <w:r>
-        <w:t>答案：</w:t>
-      </w:r>
-      <w:r>
-        <w:t>C</w:t>
-      </w:r>
-    </w:p>
-    <w:p>
-      <w:pPr>
-        <w:ind w:leftChars="800" w:left="1760"/>
-      </w:pPr>
-      <w:r>
-        <w:t>36</w:t>
-      </w:r>
-      <w:r>
-        <w:t>、下列选项中，属于计算机病毒特征的是</w:t>
-      </w:r>
-      <w:r>
-        <w:t>______</w:t>
-      </w:r>
-      <w:r>
-        <w:t>。</w:t>
-      </w:r>
-    </w:p>
-    <w:p>
-      <w:pPr>
-        <w:ind w:leftChars="800" w:left="1760"/>
-      </w:pPr>
-      <w:r>
-        <w:t>A.</w:t>
-      </w:r>
-      <w:r>
-        <w:t>并发性</w:t>
-      </w:r>
-    </w:p>
-    <w:p>
-      <w:pPr>
-        <w:ind w:leftChars="800" w:left="1760"/>
-      </w:pPr>
-      <w:r>
-        <w:t>B.</w:t>
-      </w:r>
-      <w:r>
-        <w:t>周期性</w:t>
-      </w:r>
-    </w:p>
-    <w:p>
-      <w:pPr>
-        <w:ind w:leftChars="800" w:left="1760"/>
-        <w:rPr>
-          <w:rFonts w:hint="eastAsia"/>
-        </w:rPr>
-      </w:pPr>
-    </w:p>
-    <w:p>
-      <w:pPr>
-        <w:ind w:leftChars="800" w:left="1760"/>
-        <w:rPr>
-          <w:rFonts w:hint="eastAsia"/>
-        </w:rPr>
-      </w:pPr>
-    </w:p>
-    <w:p>
-      <w:pPr>
-        <w:ind w:leftChars="800" w:left="1760"/>
-        <w:rPr>
-          <w:rFonts w:hint="eastAsia"/>
-        </w:rPr>
-      </w:pPr>
-    </w:p>
-    <w:p>
-      <w:pPr>
-        <w:ind w:leftChars="800" w:left="1760"/>
-        <w:rPr>
-          <w:color w:val="FF0000"/>
-        </w:rPr>
-      </w:pPr>
-      <w:r>
-        <w:rPr>
-          <w:color w:val="FF0000"/>
-        </w:rPr>
-        <w:t>C.</w:t>
-      </w:r>
-      <w:r>
-        <w:rPr>
-          <w:color w:val="FF0000"/>
-        </w:rPr>
-        <w:t>衍生性</w:t>
-      </w:r>
-    </w:p>
-    <w:p>
-      <w:pPr>
-        <w:ind w:leftChars="800" w:left="1760"/>
-      </w:pPr>
-      <w:r>
-        <w:t>D.</w:t>
-      </w:r>
-      <w:r>
-        <w:t>免疫性</w:t>
-      </w:r>
-    </w:p>
-    <w:p>
-      <w:pPr>
-        <w:ind w:leftChars="800" w:left="1760"/>
-      </w:pPr>
-      <w:r>
-        <w:t>答案：</w:t>
-      </w:r>
-      <w:r>
-        <w:t>C</w:t>
-      </w:r>
-    </w:p>
-    <w:p>
-      <w:pPr>
-        <w:ind w:leftChars="800" w:left="1760"/>
-      </w:pPr>
-      <w:r>
-        <w:t>37</w:t>
-      </w:r>
-      <w:r>
-        <w:t>、下面属于主动攻击的是</w:t>
-      </w:r>
-      <w:r>
-        <w:t>________</w:t>
-      </w:r>
-      <w:r>
-        <w:t>。</w:t>
-      </w:r>
-    </w:p>
-    <w:p>
-      <w:pPr>
-        <w:ind w:leftChars="800" w:left="1760"/>
-      </w:pPr>
-      <w:r>
-        <w:t>A.</w:t>
-      </w:r>
-      <w:r>
-        <w:t>篡改</w:t>
-      </w:r>
-    </w:p>
-    <w:p>
-      <w:pPr>
-        <w:ind w:leftChars="800" w:left="1760"/>
-      </w:pPr>
-      <w:r>
-        <w:t>B.</w:t>
-      </w:r>
-      <w:r>
-        <w:t>窃听</w:t>
-      </w:r>
-    </w:p>
-    <w:p>
-      <w:pPr>
-        <w:ind w:leftChars="800" w:left="1760"/>
-      </w:pPr>
-      <w:r>
-        <w:t>C.</w:t>
-      </w:r>
-      <w:r>
-        <w:t>流量分析</w:t>
-      </w:r>
-    </w:p>
-    <w:p>
-      <w:pPr>
-        <w:ind w:leftChars="800" w:left="1760"/>
-      </w:pPr>
-      <w:r>
-        <w:t>D.</w:t>
-      </w:r>
-      <w:r>
-        <w:t>密码破译</w:t>
-      </w:r>
-    </w:p>
-    <w:p>
-      <w:pPr>
-        <w:ind w:leftChars="800" w:left="1760"/>
-      </w:pPr>
-      <w:r>
-        <w:t>答案：</w:t>
-      </w:r>
-      <w:r>
-        <w:t>A</w:t>
-      </w:r>
-    </w:p>
-    <w:p>
-      <w:pPr>
-        <w:ind w:leftChars="800" w:left="1760"/>
-      </w:pPr>
-      <w:r>
-        <w:t>38</w:t>
-      </w:r>
-      <w:r>
-        <w:t>、信息处理环节存在不安全的因素并不包括</w:t>
-      </w:r>
-      <w:r>
-        <w:t>______</w:t>
-      </w:r>
-      <w:r>
-        <w:t>。</w:t>
-      </w:r>
-    </w:p>
-    <w:p>
-      <w:pPr>
-        <w:ind w:leftChars="800" w:left="1760"/>
-      </w:pPr>
-      <w:r>
-        <w:t>A.</w:t>
-      </w:r>
-      <w:r>
-        <w:t>输入的数据容易被篡改</w:t>
-      </w:r>
-    </w:p>
-    <w:p>
-      <w:pPr>
-        <w:ind w:leftChars="800" w:left="1760"/>
-      </w:pPr>
-      <w:r>
-        <w:t>B.</w:t>
-      </w:r>
-      <w:r>
-        <w:t>打印机卡纸</w:t>
-      </w:r>
-    </w:p>
-    <w:p>
-      <w:pPr>
-        <w:ind w:leftChars="800" w:left="1760"/>
-      </w:pPr>
-      <w:r>
-        <w:t>C.I/O</w:t>
-      </w:r>
-      <w:r>
-        <w:t>设备容易产生信息泄露</w:t>
-      </w:r>
-    </w:p>
-    <w:p>
-      <w:pPr>
-        <w:ind w:leftChars="800" w:left="1760"/>
-      </w:pPr>
-      <w:r>
-        <w:t>D.</w:t>
-      </w:r>
-      <w:r>
-        <w:t>系统软件和处理软件容易受到病毒的攻击</w:t>
-      </w:r>
-    </w:p>
-    <w:p>
-      <w:pPr>
-        <w:ind w:leftChars="800" w:left="1760"/>
-      </w:pPr>
-      <w:r>
-        <w:t>答案：</w:t>
-      </w:r>
-      <w:r>
-        <w:t>B</w:t>
-      </w:r>
-    </w:p>
-    <w:p>
-      <w:pPr>
-        <w:ind w:leftChars="800" w:left="1760"/>
-      </w:pPr>
-      <w:r>
-        <w:t>39</w:t>
-      </w:r>
-      <w:r>
-        <w:t>、有些计算机病毒每感染一个</w:t>
-      </w:r>
-      <w:r>
-        <w:t>EXE</w:t>
-      </w:r>
-      <w:r>
-        <w:t>文件就会演变成为另一种病毒，这种特性称为计算机病毒的</w:t>
-      </w:r>
-    </w:p>
-    <w:p>
-      <w:pPr>
-        <w:ind w:leftChars="800" w:left="1760"/>
-      </w:pPr>
-      <w:r>
-        <w:t>_____</w:t>
-      </w:r>
-      <w:r>
-        <w:t>。</w:t>
-      </w:r>
-    </w:p>
-    <w:p>
-      <w:pPr>
-        <w:ind w:leftChars="800" w:left="1760"/>
-      </w:pPr>
-      <w:r>
-        <w:t>A.</w:t>
-      </w:r>
-      <w:r>
-        <w:t>激发性</w:t>
-      </w:r>
-    </w:p>
-    <w:p>
-      <w:pPr>
-        <w:ind w:leftChars="800" w:left="1760"/>
-      </w:pPr>
-      <w:r>
-        <w:t>B.</w:t>
-      </w:r>
-      <w:r>
-        <w:t>衍生性</w:t>
-      </w:r>
-    </w:p>
-    <w:p>
-      <w:pPr>
-        <w:ind w:leftChars="800" w:left="1760"/>
-      </w:pPr>
-      <w:r>
-        <w:t>C.</w:t>
-      </w:r>
-      <w:r>
-        <w:t>欺骗性</w:t>
-      </w:r>
-    </w:p>
-    <w:p>
-      <w:pPr>
-        <w:ind w:leftChars="800" w:left="1760"/>
-      </w:pPr>
-      <w:r>
-        <w:t>D.</w:t>
-      </w:r>
-      <w:r>
-        <w:t>破坏性</w:t>
-      </w:r>
-    </w:p>
-    <w:p>
-      <w:pPr>
-        <w:ind w:leftChars="800" w:left="1760"/>
-      </w:pPr>
-      <w:r>
-        <w:t>答案：</w:t>
-      </w:r>
-      <w:r>
-        <w:t>B</w:t>
-      </w:r>
-    </w:p>
-    <w:p>
-      <w:pPr>
-        <w:ind w:leftChars="800" w:left="1760"/>
-      </w:pPr>
-      <w:r>
-        <w:t>40</w:t>
-      </w:r>
-      <w:r>
-        <w:t>、下列选项中，属于计算机病毒特征的是</w:t>
-      </w:r>
-      <w:r>
-        <w:t>______</w:t>
-      </w:r>
-      <w:r>
-        <w:t>。</w:t>
-      </w:r>
-    </w:p>
-    <w:p>
-      <w:pPr>
-        <w:ind w:leftChars="800" w:left="1760"/>
-      </w:pPr>
-      <w:r>
-        <w:t>A.</w:t>
-      </w:r>
-      <w:r>
-        <w:t>偶发性</w:t>
-      </w:r>
-    </w:p>
-    <w:p>
-      <w:pPr>
-        <w:ind w:leftChars="800" w:left="1760"/>
-        <w:rPr>
-          <w:color w:val="FF0000"/>
-        </w:rPr>
-      </w:pPr>
-      <w:r>
-        <w:rPr>
-          <w:color w:val="FF0000"/>
-        </w:rPr>
-        <w:t>B.</w:t>
-      </w:r>
-      <w:r>
-        <w:rPr>
-          <w:color w:val="FF0000"/>
-        </w:rPr>
-        <w:t>隐蔽性</w:t>
-      </w:r>
-    </w:p>
-    <w:p>
-      <w:pPr>
-        <w:ind w:leftChars="800" w:left="1760"/>
-        <w:rPr>
-          <w:rFonts w:hint="eastAsia"/>
-        </w:rPr>
-      </w:pPr>
-    </w:p>
-    <w:p>
-      <w:pPr>
-        <w:ind w:leftChars="800" w:left="1760"/>
-        <w:rPr>
-          <w:rFonts w:hint="eastAsia"/>
-        </w:rPr>
-      </w:pPr>
-    </w:p>
-    <w:p>
-      <w:pPr>
-        <w:ind w:leftChars="800" w:left="1760"/>
-        <w:rPr>
-          <w:rFonts w:hint="eastAsia"/>
-        </w:rPr>
-      </w:pPr>
-    </w:p>
-    <w:p>
-      <w:pPr>
-        <w:ind w:leftChars="800" w:left="1760"/>
-        <w:rPr>
-          <w:rFonts w:hint="eastAsia"/>
-        </w:rPr>
-      </w:pPr>
-    </w:p>
-    <w:p>
-      <w:pPr>
-        <w:ind w:leftChars="800" w:left="1760"/>
-        <w:rPr>
-          <w:rFonts w:hint="eastAsia"/>
-        </w:rPr>
-      </w:pPr>
-    </w:p>
-    <w:p>
-      <w:pPr>
-        <w:ind w:leftChars="800" w:left="1760"/>
-      </w:pPr>
-      <w:r>
-        <w:t>C.</w:t>
-      </w:r>
-      <w:r>
-        <w:t>永久性</w:t>
-      </w:r>
-    </w:p>
-    <w:p>
-      <w:pPr>
-        <w:ind w:leftChars="800" w:left="1760"/>
-      </w:pPr>
-      <w:r>
-        <w:t>D.</w:t>
-      </w:r>
-      <w:r>
-        <w:t>并发性</w:t>
-      </w:r>
-    </w:p>
-    <w:p>
-      <w:pPr>
-        <w:ind w:leftChars="800" w:left="1760"/>
-      </w:pPr>
-      <w:r>
-        <w:t>答案：</w:t>
-      </w:r>
-      <w:r>
-        <w:t>B</w:t>
-      </w:r>
-    </w:p>
-    <w:p>
-      <w:pPr>
-        <w:ind w:leftChars="800" w:left="1760"/>
-      </w:pPr>
-      <w:r>
-        <w:t>41</w:t>
-      </w:r>
-      <w:r>
-        <w:t>、影响信息安全的因素不包括</w:t>
-      </w:r>
-      <w:r>
-        <w:t>_______</w:t>
-      </w:r>
-      <w:r>
-        <w:t>。</w:t>
-      </w:r>
-    </w:p>
-    <w:p>
-      <w:pPr>
-        <w:ind w:leftChars="800" w:left="1760"/>
-      </w:pPr>
-      <w:r>
-        <w:t>A.</w:t>
-      </w:r>
-      <w:r>
-        <w:t>输入的数据容易被篡改</w:t>
-      </w:r>
-    </w:p>
-    <w:p>
-      <w:pPr>
-        <w:ind w:leftChars="800" w:left="1760"/>
-      </w:pPr>
-      <w:r>
-        <w:t>B.</w:t>
-      </w:r>
-      <w:r>
-        <w:t>计算机病毒的攻击</w:t>
-      </w:r>
-    </w:p>
-    <w:p>
-      <w:pPr>
-        <w:ind w:leftChars="800" w:left="1760"/>
-        <w:rPr>
-          <w:color w:val="FF0000"/>
-        </w:rPr>
-      </w:pPr>
-      <w:r>
-        <w:rPr>
-          <w:color w:val="FF0000"/>
-        </w:rPr>
-        <w:t>C.</w:t>
-      </w:r>
-      <w:r>
-        <w:rPr>
-          <w:color w:val="FF0000"/>
-        </w:rPr>
-        <w:t>防火墙偶发故障</w:t>
-      </w:r>
-    </w:p>
-    <w:p>
-      <w:pPr>
-        <w:ind w:leftChars="800" w:left="1760"/>
-      </w:pPr>
-      <w:r>
-        <w:t>D.</w:t>
-      </w:r>
-      <w:r>
-        <w:t>系统对处理数据的功能还不完善</w:t>
-      </w:r>
-    </w:p>
-    <w:p>
-      <w:pPr>
-        <w:ind w:leftChars="800" w:left="1760"/>
-      </w:pPr>
-      <w:r>
-        <w:t>答案：</w:t>
-      </w:r>
-      <w:r>
-        <w:t>C</w:t>
-      </w:r>
-    </w:p>
-    <w:p>
-      <w:pPr>
-        <w:ind w:leftChars="800" w:left="1760"/>
-      </w:pPr>
-      <w:r>
-        <w:t>42</w:t>
-      </w:r>
-      <w:r>
-        <w:t>、计算机病毒不具备</w:t>
-      </w:r>
-      <w:r>
-        <w:t>______</w:t>
-      </w:r>
-      <w:r>
-        <w:t>。</w:t>
-      </w:r>
-    </w:p>
-    <w:p>
-      <w:pPr>
-        <w:ind w:leftChars="800" w:left="1760"/>
-        <w:rPr>
-          <w:color w:val="FF0000"/>
-        </w:rPr>
-      </w:pPr>
-      <w:r>
-        <w:rPr>
-          <w:color w:val="FF0000"/>
-        </w:rPr>
-        <w:t>A.</w:t>
-      </w:r>
-      <w:r>
-        <w:rPr>
-          <w:color w:val="FF0000"/>
-        </w:rPr>
-        <w:t>传染性</w:t>
-      </w:r>
-    </w:p>
-    <w:p>
-      <w:pPr>
-        <w:ind w:leftChars="800" w:left="1760"/>
-        <w:rPr>
-          <w:color w:val="FF0000"/>
-        </w:rPr>
-      </w:pPr>
-      <w:r>
-        <w:rPr>
-          <w:color w:val="FF0000"/>
-        </w:rPr>
-        <w:t>B.</w:t>
-      </w:r>
-      <w:r>
-        <w:rPr>
-          <w:color w:val="FF0000"/>
-        </w:rPr>
-        <w:t>寄生性</w:t>
-      </w:r>
-    </w:p>
-    <w:p>
-      <w:pPr>
-        <w:ind w:leftChars="800" w:left="1760"/>
-      </w:pPr>
-      <w:r>
-        <w:t>C.</w:t>
-      </w:r>
-      <w:r>
-        <w:t>免疫性</w:t>
-      </w:r>
-    </w:p>
-    <w:p>
-      <w:pPr>
-        <w:ind w:leftChars="800" w:left="1760"/>
-        <w:rPr>
-          <w:rFonts w:hint="eastAsia"/>
-          <w:color w:val="FF0000"/>
-        </w:rPr>
-      </w:pPr>
-      <w:r>
-        <w:rPr>
-          <w:color w:val="FF0000"/>
-        </w:rPr>
-        <w:t>D.</w:t>
-      </w:r>
-      <w:r>
-        <w:rPr>
-          <w:color w:val="FF0000"/>
-        </w:rPr>
-        <w:t>潜伏性</w:t>
-      </w:r>
-    </w:p>
-    <w:p>
-      <w:pPr>
-        <w:ind w:leftChars="800" w:left="1760"/>
-      </w:pPr>
-      <w:r>
-        <w:t>答案：</w:t>
-      </w:r>
-      <w:r>
-        <w:t>C</w:t>
-      </w:r>
-    </w:p>
-    <w:p>
-      <w:pPr>
-        <w:ind w:leftChars="800" w:left="1760"/>
-      </w:pPr>
-      <w:r>
-        <w:t>43</w:t>
-      </w:r>
-      <w:r>
-        <w:t>、下面属于被动攻击的技术手段是</w:t>
-      </w:r>
-      <w:r>
-        <w:t>______</w:t>
-      </w:r>
-      <w:r>
-        <w:t>。</w:t>
-      </w:r>
-    </w:p>
-    <w:p>
-      <w:pPr>
-        <w:ind w:leftChars="800" w:left="1760"/>
-      </w:pPr>
-      <w:r>
-        <w:t>A.</w:t>
-      </w:r>
-      <w:r>
-        <w:t>搭线窃听</w:t>
-      </w:r>
-    </w:p>
-    <w:p>
-      <w:pPr>
-        <w:ind w:leftChars="800" w:left="1760"/>
-      </w:pPr>
-      <w:r>
-        <w:t>B.</w:t>
-      </w:r>
-      <w:r>
-        <w:t>重发消息</w:t>
-      </w:r>
-    </w:p>
-    <w:p>
-      <w:pPr>
-        <w:ind w:leftChars="800" w:left="1760"/>
-      </w:pPr>
-      <w:r>
-        <w:t>C.</w:t>
-      </w:r>
-      <w:r>
-        <w:t>插入伪消息</w:t>
-      </w:r>
-    </w:p>
-    <w:p>
-      <w:pPr>
-        <w:ind w:leftChars="800" w:left="1760"/>
-      </w:pPr>
-      <w:r>
-        <w:t>D.</w:t>
-      </w:r>
-      <w:r>
-        <w:t>拒绝服务</w:t>
-      </w:r>
-    </w:p>
-    <w:p>
-      <w:pPr>
-        <w:ind w:leftChars="800" w:left="1760"/>
-      </w:pPr>
-      <w:r>
-        <w:t>答案：</w:t>
-      </w:r>
-      <w:r>
-        <w:t>A</w:t>
-      </w:r>
-    </w:p>
-    <w:p>
-      <w:pPr>
-        <w:ind w:leftChars="800" w:left="1760"/>
-      </w:pPr>
-      <w:r>
-        <w:t>44</w:t>
-      </w:r>
-      <w:r>
-        <w:t>、下列选项中，属于计算机病毒特征的是</w:t>
-      </w:r>
-      <w:r>
-        <w:t>______</w:t>
-      </w:r>
-      <w:r>
-        <w:t>。</w:t>
-      </w:r>
-    </w:p>
-    <w:p>
-      <w:pPr>
-        <w:ind w:leftChars="800" w:left="1760"/>
-      </w:pPr>
-      <w:r>
-        <w:t>A.</w:t>
-      </w:r>
-      <w:r>
-        <w:t>偶发性</w:t>
-      </w:r>
-    </w:p>
-    <w:p>
-      <w:pPr>
-        <w:ind w:leftChars="800" w:left="1760"/>
-      </w:pPr>
-      <w:r>
-        <w:t>B.</w:t>
-      </w:r>
-      <w:r>
-        <w:t>周期性</w:t>
-      </w:r>
-    </w:p>
-    <w:p>
-      <w:pPr>
-        <w:ind w:leftChars="800" w:left="1760"/>
-      </w:pPr>
-      <w:r>
-        <w:t>C.</w:t>
-      </w:r>
-      <w:r>
-        <w:t>潜伏性</w:t>
-      </w:r>
-    </w:p>
-    <w:p>
-      <w:pPr>
-        <w:ind w:leftChars="800" w:left="1760"/>
-      </w:pPr>
-      <w:r>
-        <w:t>D.</w:t>
-      </w:r>
-      <w:r>
-        <w:t>免疫性</w:t>
-      </w:r>
-    </w:p>
-    <w:p>
-      <w:pPr>
-        <w:ind w:leftChars="800" w:left="1760"/>
-        <w:rPr>
-          <w:rFonts w:hint="eastAsia"/>
-        </w:rPr>
-      </w:pPr>
-    </w:p>
-    <w:p>
-      <w:pPr>
-        <w:ind w:leftChars="800" w:left="1760"/>
-        <w:rPr>
-          <w:rFonts w:hint="eastAsia"/>
-        </w:rPr>
-      </w:pPr>
-    </w:p>
-    <w:p>
-      <w:pPr>
-        <w:ind w:leftChars="800" w:left="1760"/>
-        <w:rPr>
-          <w:rFonts w:hint="eastAsia"/>
-        </w:rPr>
-      </w:pPr>
-    </w:p>
-    <w:p>
-      <w:pPr>
-        <w:ind w:leftChars="800" w:left="1760"/>
-        <w:rPr>
-          <w:rFonts w:hint="eastAsia"/>
-        </w:rPr>
-      </w:pPr>
-    </w:p>
-    <w:p>
-      <w:pPr>
-        <w:ind w:leftChars="800" w:left="1760"/>
-      </w:pPr>
-      <w:r>
-        <w:t>答案：</w:t>
-      </w:r>
-      <w:r>
-        <w:t>C</w:t>
-      </w:r>
-    </w:p>
-    <w:p>
-      <w:pPr>
-        <w:ind w:leftChars="800" w:left="1760"/>
-      </w:pPr>
-      <w:r>
-        <w:t>45</w:t>
-      </w:r>
-      <w:r>
-        <w:t>、下面属于主动攻击的技术手段是</w:t>
-      </w:r>
-      <w:r>
-        <w:t>______</w:t>
-      </w:r>
-      <w:r>
-        <w:t>。</w:t>
-      </w:r>
-    </w:p>
-    <w:p>
-      <w:pPr>
-        <w:ind w:leftChars="800" w:left="1760"/>
-      </w:pPr>
-      <w:r>
-        <w:t>A.</w:t>
-      </w:r>
-      <w:r>
-        <w:t>嗅探</w:t>
-      </w:r>
-    </w:p>
-    <w:p>
-      <w:pPr>
-        <w:ind w:leftChars="800" w:left="1760"/>
-      </w:pPr>
-      <w:r>
-        <w:t>B.</w:t>
-      </w:r>
-      <w:r>
-        <w:t>信息收集</w:t>
-      </w:r>
-    </w:p>
-    <w:p>
-      <w:pPr>
-        <w:ind w:leftChars="800" w:left="1760"/>
-      </w:pPr>
-      <w:r>
-        <w:t>C.</w:t>
-      </w:r>
-      <w:r>
-        <w:t>密码破译</w:t>
-      </w:r>
-    </w:p>
-    <w:p>
-      <w:pPr>
-        <w:ind w:leftChars="800" w:left="1760"/>
-      </w:pPr>
-      <w:r>
-        <w:t>D.</w:t>
-      </w:r>
-      <w:r>
-        <w:t>信息篡改</w:t>
-      </w:r>
-    </w:p>
-    <w:p>
-      <w:pPr>
-        <w:ind w:leftChars="800" w:left="1760"/>
-      </w:pPr>
-      <w:r>
-        <w:t>答案：</w:t>
-      </w:r>
-      <w:r>
-        <w:t>D</w:t>
-      </w:r>
-    </w:p>
-    <w:p>
-      <w:pPr>
-        <w:ind w:leftChars="800" w:left="1760"/>
-      </w:pPr>
-      <w:r>
-        <w:t>46</w:t>
-      </w:r>
-      <w:r>
-        <w:t>、计算机安全属性中的可用性是指</w:t>
-      </w:r>
-      <w:r>
-        <w:t>_______</w:t>
-      </w:r>
-      <w:r>
-        <w:t>。</w:t>
-      </w:r>
-    </w:p>
-    <w:p>
-      <w:pPr>
-        <w:ind w:leftChars="800" w:left="1760"/>
-        <w:rPr>
-          <w:color w:val="FF0000"/>
-        </w:rPr>
-      </w:pPr>
-      <w:r>
-        <w:rPr>
-          <w:color w:val="FF0000"/>
-        </w:rPr>
-        <w:t>A.</w:t>
-      </w:r>
-      <w:r>
-        <w:rPr>
-          <w:color w:val="FF0000"/>
-        </w:rPr>
-        <w:t>得到授权的实体在需要时能访问资源和得到服务</w:t>
-      </w:r>
-    </w:p>
-    <w:p>
-      <w:pPr>
-        <w:ind w:leftChars="800" w:left="1760"/>
-      </w:pPr>
-      <w:r>
-        <w:t>B.</w:t>
-      </w:r>
-      <w:r>
-        <w:t>网络速度要达到一定的要求</w:t>
-      </w:r>
-    </w:p>
-    <w:p>
-      <w:pPr>
-        <w:ind w:leftChars="800" w:left="1760"/>
-      </w:pPr>
-      <w:r>
-        <w:t>C.</w:t>
-      </w:r>
-      <w:r>
-        <w:t>软件必须功能完整</w:t>
-      </w:r>
-    </w:p>
-    <w:p>
-      <w:pPr>
-        <w:ind w:leftChars="800" w:left="1760"/>
-      </w:pPr>
-      <w:r>
-        <w:t>D.</w:t>
-      </w:r>
-      <w:r>
-        <w:t>数据库的数据必须可靠</w:t>
-      </w:r>
-    </w:p>
-    <w:p>
-      <w:pPr>
-        <w:ind w:leftChars="800" w:left="1760"/>
-      </w:pPr>
-      <w:r>
-        <w:t>答案：</w:t>
-      </w:r>
-      <w:r>
-        <w:t>A</w:t>
-      </w:r>
-    </w:p>
-    <w:p>
-      <w:pPr>
-        <w:ind w:leftChars="800" w:left="1760"/>
-      </w:pPr>
-      <w:r>
-        <w:t>47</w:t>
-      </w:r>
-      <w:r>
-        <w:t>、</w:t>
-      </w:r>
-      <w:r>
-        <w:t>360</w:t>
-      </w:r>
-      <w:r>
-        <w:t>安全卫士中的软件管家的功能是</w:t>
-      </w:r>
-      <w:r>
-        <w:t>_______</w:t>
-      </w:r>
-      <w:r>
-        <w:t>。</w:t>
-      </w:r>
-    </w:p>
-    <w:p>
-      <w:pPr>
-        <w:ind w:leftChars="800" w:left="1760"/>
-      </w:pPr>
-      <w:r>
-        <w:t>A.</w:t>
-      </w:r>
-      <w:r>
-        <w:t>是对系统中出数据文件外的所有软件提供保护</w:t>
-      </w:r>
-    </w:p>
-    <w:p>
-      <w:pPr>
-        <w:ind w:leftChars="800" w:left="1760"/>
-      </w:pPr>
-      <w:r>
-        <w:t>B.</w:t>
-      </w:r>
-      <w:r>
-        <w:t>仅对系统中的系统软件提供保护</w:t>
-      </w:r>
-    </w:p>
-    <w:p>
-      <w:pPr>
-        <w:ind w:leftChars="800" w:left="1760"/>
-        <w:rPr>
-          <w:color w:val="FF0000"/>
-        </w:rPr>
-      </w:pPr>
-      <w:r>
-        <w:rPr>
-          <w:color w:val="FF0000"/>
-        </w:rPr>
-        <w:t>C.</w:t>
-      </w:r>
-      <w:r>
-        <w:rPr>
-          <w:color w:val="FF0000"/>
-        </w:rPr>
-        <w:t>为用户提供了多种应用软件以供下载</w:t>
-      </w:r>
-    </w:p>
-    <w:p>
-      <w:pPr>
-        <w:ind w:leftChars="800" w:left="1760"/>
-      </w:pPr>
-      <w:r>
-        <w:t>D.</w:t>
-      </w:r>
-      <w:r>
-        <w:t>仅对系统中的各种应用软件提供保护</w:t>
-      </w:r>
-    </w:p>
-    <w:p>
-      <w:pPr>
-        <w:ind w:leftChars="800" w:left="1760"/>
-      </w:pPr>
-      <w:r>
-        <w:t>答案：</w:t>
-      </w:r>
-      <w:r>
-        <w:t>C</w:t>
-      </w:r>
-    </w:p>
-    <w:p>
-      <w:pPr>
-        <w:ind w:leftChars="800" w:left="1760"/>
-      </w:pPr>
-      <w:r>
-        <w:t>48</w:t>
-      </w:r>
-      <w:r>
-        <w:t>、计算机病毒不能通过</w:t>
-      </w:r>
-      <w:r>
-        <w:t>______</w:t>
-      </w:r>
-      <w:r>
-        <w:t>传播。</w:t>
-      </w:r>
-    </w:p>
-    <w:p>
-      <w:pPr>
-        <w:ind w:leftChars="800" w:left="1760"/>
-      </w:pPr>
-      <w:r>
-        <w:t>A.</w:t>
-      </w:r>
-      <w:r>
-        <w:t>电子邮件</w:t>
-      </w:r>
-    </w:p>
-    <w:p>
-      <w:pPr>
-        <w:ind w:leftChars="800" w:left="1760"/>
-      </w:pPr>
-      <w:r>
-        <w:t>B.U</w:t>
-      </w:r>
-      <w:r>
-        <w:t>盘</w:t>
-      </w:r>
-    </w:p>
-    <w:p>
-      <w:pPr>
-        <w:ind w:leftChars="800" w:left="1760"/>
-      </w:pPr>
-      <w:r>
-        <w:t>C.</w:t>
-      </w:r>
-      <w:r>
-        <w:t>网络</w:t>
-      </w:r>
-    </w:p>
-    <w:p>
-      <w:pPr>
-        <w:ind w:leftChars="800" w:left="1760"/>
-      </w:pPr>
-      <w:r>
-        <w:t>D.</w:t>
-      </w:r>
-      <w:r>
-        <w:t>空气</w:t>
-      </w:r>
-    </w:p>
-    <w:p>
-      <w:pPr>
-        <w:ind w:leftChars="800" w:left="1760"/>
-      </w:pPr>
-      <w:r>
-        <w:t>答案：</w:t>
-      </w:r>
-      <w:r>
-        <w:t>D</w:t>
-      </w:r>
-    </w:p>
-    <w:p>
-      <w:pPr>
-        <w:ind w:leftChars="800" w:left="1760"/>
-      </w:pPr>
-      <w:r>
-        <w:t>49</w:t>
-      </w:r>
-      <w:r>
-        <w:t>、下面不是</w:t>
-      </w:r>
-      <w:r>
-        <w:t>360</w:t>
-      </w:r>
-      <w:r>
-        <w:t>安全卫士的重要功能的是</w:t>
-      </w:r>
-      <w:r>
-        <w:t>______</w:t>
-      </w:r>
-      <w:r>
-        <w:t>。</w:t>
-      </w:r>
-    </w:p>
-    <w:p>
-      <w:pPr>
-        <w:ind w:leftChars="800" w:left="1760"/>
-        <w:rPr>
-          <w:rFonts w:hint="eastAsia"/>
-        </w:rPr>
-      </w:pPr>
-    </w:p>
-    <w:p>
-      <w:pPr>
-        <w:ind w:leftChars="800" w:left="1760"/>
-        <w:rPr>
-          <w:rFonts w:hint="eastAsia"/>
-        </w:rPr>
-      </w:pPr>
-    </w:p>
-    <w:p>
-      <w:pPr>
-        <w:ind w:leftChars="800" w:left="1760"/>
-        <w:rPr>
-          <w:rFonts w:hint="eastAsia"/>
-        </w:rPr>
-      </w:pPr>
-    </w:p>
-    <w:p>
-      <w:pPr>
-        <w:ind w:leftChars="800" w:left="1760"/>
-      </w:pPr>
-      <w:r>
-        <w:t>A.</w:t>
-      </w:r>
-      <w:r>
-        <w:t>系统修复</w:t>
-      </w:r>
-    </w:p>
-    <w:p>
-      <w:pPr>
-        <w:ind w:leftChars="800" w:left="1760"/>
-      </w:pPr>
-      <w:r>
-        <w:t>B.</w:t>
-      </w:r>
-      <w:r>
-        <w:t>木马防火墙</w:t>
-      </w:r>
-    </w:p>
-    <w:p>
-      <w:pPr>
-        <w:ind w:leftChars="800" w:left="1760"/>
-      </w:pPr>
-      <w:r>
-        <w:t>C.</w:t>
-      </w:r>
-      <w:r>
-        <w:t>软件管家</w:t>
-      </w:r>
-    </w:p>
-    <w:p>
-      <w:pPr>
-        <w:ind w:leftChars="800" w:left="1760"/>
-      </w:pPr>
-      <w:r>
-        <w:t>D.</w:t>
-      </w:r>
-      <w:r>
-        <w:t>系统升级</w:t>
-      </w:r>
-    </w:p>
-    <w:p>
-      <w:pPr>
-        <w:ind w:leftChars="800" w:left="1760"/>
-      </w:pPr>
-      <w:r>
-        <w:t>答案：</w:t>
-      </w:r>
-      <w:r>
-        <w:t>D</w:t>
-      </w:r>
-    </w:p>
-    <w:p>
-      <w:pPr>
-        <w:ind w:leftChars="800" w:left="1760"/>
-      </w:pPr>
-      <w:r>
-        <w:t>50</w:t>
-      </w:r>
-      <w:r>
-        <w:t>、下面关于系统还原的说法正确的是</w:t>
-      </w:r>
-      <w:r>
-        <w:t>_____</w:t>
-      </w:r>
-      <w:r>
-        <w:t>。</w:t>
-      </w:r>
-    </w:p>
-    <w:p>
-      <w:pPr>
-        <w:ind w:leftChars="800" w:left="1760"/>
-      </w:pPr>
-      <w:r>
-        <w:t>A.</w:t>
-      </w:r>
-      <w:r>
-        <w:t>系统还原会自动升级操作系统</w:t>
-      </w:r>
-    </w:p>
-    <w:p>
-      <w:pPr>
-        <w:ind w:leftChars="800" w:left="1760"/>
-      </w:pPr>
-      <w:r>
-        <w:t>B.</w:t>
-      </w:r>
-      <w:r>
-        <w:t>系统还原可以清除某些病毒</w:t>
-      </w:r>
-    </w:p>
-    <w:p>
-      <w:pPr>
-        <w:ind w:leftChars="800" w:left="1760"/>
-        <w:rPr>
-          <w:color w:val="FF0000"/>
-        </w:rPr>
-      </w:pPr>
-      <w:r>
-        <w:rPr>
-          <w:color w:val="FF0000"/>
-        </w:rPr>
-        <w:t>C.</w:t>
-      </w:r>
-      <w:r>
-        <w:rPr>
-          <w:color w:val="FF0000"/>
-        </w:rPr>
-        <w:t>系统还原点可以自动生成</w:t>
-      </w:r>
-    </w:p>
-    <w:p>
-      <w:pPr>
-        <w:ind w:leftChars="800" w:left="1760"/>
-      </w:pPr>
-      <w:r>
-        <w:t>D.</w:t>
-      </w:r>
-      <w:r>
-        <w:t>系统还原点必须事先设定</w:t>
-      </w:r>
-    </w:p>
-    <w:p>
-      <w:pPr>
-        <w:ind w:leftChars="800" w:left="1760"/>
-      </w:pPr>
-      <w:r>
-        <w:t>答案：</w:t>
-      </w:r>
-      <w:r>
-        <w:t>C</w:t>
-      </w:r>
-    </w:p>
-    <w:p>
-      <w:pPr>
-        <w:ind w:leftChars="800" w:left="1760"/>
-      </w:pPr>
-      <w:r>
-        <w:t>51</w:t>
-      </w:r>
-      <w:r>
-        <w:t>、下列情况中，破坏了数据的完整性的攻击是</w:t>
-      </w:r>
-      <w:r>
-        <w:t>_______</w:t>
-      </w:r>
-      <w:r>
-        <w:t>。</w:t>
-      </w:r>
-    </w:p>
-    <w:p>
-      <w:pPr>
-        <w:ind w:leftChars="800" w:left="1760"/>
-      </w:pPr>
-      <w:r>
-        <w:t>A.</w:t>
-      </w:r>
-      <w:r>
-        <w:t>假冒他人地址发送数据</w:t>
-      </w:r>
-    </w:p>
-    <w:p>
-      <w:pPr>
-        <w:ind w:leftChars="800" w:left="1760"/>
-      </w:pPr>
-      <w:r>
-        <w:t>B.</w:t>
-      </w:r>
-      <w:r>
-        <w:t>不承认做过信息的递交行为</w:t>
-      </w:r>
-    </w:p>
-    <w:p>
-      <w:pPr>
-        <w:ind w:leftChars="800" w:left="1760"/>
-      </w:pPr>
-      <w:r>
-        <w:t>C.</w:t>
-      </w:r>
-      <w:r>
-        <w:t>数据在传输中途被篡改</w:t>
-      </w:r>
-    </w:p>
-    <w:p>
-      <w:pPr>
-        <w:ind w:leftChars="800" w:left="1760"/>
-      </w:pPr>
-      <w:r>
-        <w:t>D.</w:t>
-      </w:r>
-      <w:r>
-        <w:t>数据在传输中途被破译</w:t>
-      </w:r>
-    </w:p>
-    <w:p>
-      <w:pPr>
-        <w:ind w:leftChars="800" w:left="1760"/>
-      </w:pPr>
-      <w:r>
-        <w:t>答案：</w:t>
-      </w:r>
-      <w:r>
-        <w:t>C</w:t>
-      </w:r>
-    </w:p>
-    <w:p>
-      <w:pPr>
-        <w:ind w:leftChars="800" w:left="1760"/>
-      </w:pPr>
-      <w:r>
-        <w:t>52</w:t>
-      </w:r>
-      <w:r>
-        <w:t>、认证技术不包括</w:t>
-      </w:r>
-      <w:r>
-        <w:t>_______</w:t>
-      </w:r>
-      <w:r>
-        <w:t>。</w:t>
-      </w:r>
-    </w:p>
-    <w:p>
-      <w:pPr>
-        <w:ind w:leftChars="800" w:left="1760"/>
-      </w:pPr>
-      <w:r>
-        <w:t>A.</w:t>
-      </w:r>
-      <w:r>
-        <w:t>消息认证</w:t>
-      </w:r>
-    </w:p>
-    <w:p>
-      <w:pPr>
-        <w:ind w:leftChars="800" w:left="1760"/>
-      </w:pPr>
-      <w:r>
-        <w:t>B.</w:t>
-      </w:r>
-      <w:r>
-        <w:t>身份认证</w:t>
-      </w:r>
-    </w:p>
-    <w:p>
-      <w:pPr>
-        <w:ind w:leftChars="800" w:left="1760"/>
-        <w:rPr>
-          <w:color w:val="FF0000"/>
-        </w:rPr>
-      </w:pPr>
-      <w:r>
-        <w:rPr>
-          <w:color w:val="FF0000"/>
-        </w:rPr>
-        <w:t>C.</w:t>
-      </w:r>
-      <w:r>
-        <w:rPr>
-          <w:color w:val="FF0000"/>
-        </w:rPr>
-        <w:t>权限认证</w:t>
-      </w:r>
-    </w:p>
-    <w:p>
-      <w:pPr>
-        <w:ind w:leftChars="800" w:left="1760"/>
-      </w:pPr>
-      <w:r>
-        <w:t>D.</w:t>
-      </w:r>
-      <w:r>
-        <w:t>数字签名</w:t>
-      </w:r>
-    </w:p>
-    <w:p>
-      <w:pPr>
-        <w:ind w:leftChars="800" w:left="1760"/>
-      </w:pPr>
-      <w:r>
-        <w:t>答案：</w:t>
-      </w:r>
-      <w:r>
-        <w:t>C</w:t>
-      </w:r>
-    </w:p>
-    <w:p>
-      <w:pPr>
-        <w:ind w:leftChars="800" w:left="1760"/>
-      </w:pPr>
-      <w:r>
-        <w:t>53</w:t>
-      </w:r>
-      <w:r>
-        <w:t>、以下关于防火墙的说法，不正确的是</w:t>
-      </w:r>
-      <w:r>
-        <w:t>______</w:t>
-      </w:r>
-      <w:r>
-        <w:t>。</w:t>
-      </w:r>
-    </w:p>
-    <w:p>
-      <w:pPr>
-        <w:ind w:leftChars="800" w:left="1760"/>
-      </w:pPr>
-      <w:r>
-        <w:t>A.</w:t>
-      </w:r>
-      <w:r>
-        <w:t>防火墙采用的是一种隔离技术</w:t>
-      </w:r>
-    </w:p>
-    <w:p>
-      <w:pPr>
-        <w:ind w:leftChars="800" w:left="1760"/>
-      </w:pPr>
-      <w:r>
-        <w:t>B.</w:t>
-      </w:r>
-      <w:r>
-        <w:t>防火墙的主要工作原理是对数据包及来源进行检查，阻断被拒绝的数据传输</w:t>
-      </w:r>
-    </w:p>
-    <w:p>
-      <w:pPr>
-        <w:ind w:leftChars="800" w:left="1760"/>
-      </w:pPr>
-      <w:r>
-        <w:t>C.</w:t>
-      </w:r>
-      <w:r>
-        <w:t>防火墙的主要功能是查杀病毒</w:t>
-      </w:r>
-    </w:p>
-    <w:p>
-      <w:pPr>
-        <w:ind w:leftChars="800" w:left="1760"/>
-        <w:rPr>
-          <w:rFonts w:hint="eastAsia"/>
-        </w:rPr>
-      </w:pPr>
-    </w:p>
-    <w:p>
-      <w:pPr>
-        <w:ind w:leftChars="800" w:left="1760"/>
-        <w:rPr>
-          <w:rFonts w:hint="eastAsia"/>
-        </w:rPr>
-      </w:pPr>
-    </w:p>
-    <w:p>
-      <w:pPr>
-        <w:ind w:leftChars="800" w:left="1760"/>
-        <w:rPr>
-          <w:rFonts w:hint="eastAsia"/>
-        </w:rPr>
-      </w:pPr>
-    </w:p>
-    <w:p>
-      <w:pPr>
-        <w:ind w:leftChars="800" w:left="1760"/>
-        <w:rPr>
-          <w:rFonts w:hint="eastAsia"/>
-        </w:rPr>
-      </w:pPr>
-    </w:p>
-    <w:p>
-      <w:pPr>
-        <w:ind w:leftChars="800" w:left="1760"/>
-      </w:pPr>
-      <w:r>
-        <w:t>D.</w:t>
-      </w:r>
-      <w:r>
-        <w:t>防火墙虽然能够提高网络的安全性，但不能保证网络绝对安全</w:t>
-      </w:r>
-    </w:p>
-    <w:p>
-      <w:pPr>
-        <w:ind w:leftChars="800" w:left="1760"/>
-      </w:pPr>
-      <w:r>
-        <w:t>答案：</w:t>
-      </w:r>
-      <w:r>
-        <w:t>C</w:t>
-      </w:r>
-    </w:p>
-    <w:p>
-      <w:pPr>
-        <w:ind w:leftChars="800" w:left="1760"/>
-      </w:pPr>
-      <w:r>
-        <w:t>54</w:t>
-      </w:r>
-      <w:r>
-        <w:t>、产生系统还原的原因是</w:t>
-      </w:r>
-      <w:r>
-        <w:t>______</w:t>
-      </w:r>
-      <w:r>
-        <w:t>。</w:t>
-      </w:r>
-    </w:p>
-    <w:p>
-      <w:pPr>
-        <w:ind w:leftChars="800" w:left="1760"/>
-      </w:pPr>
-      <w:r>
-        <w:t>A.</w:t>
-      </w:r>
-      <w:r>
-        <w:t>为减少病毒的攻击，对操作系统的漏洞进行修补</w:t>
-      </w:r>
-    </w:p>
-    <w:p>
-      <w:pPr>
-        <w:ind w:leftChars="800" w:left="1760"/>
-      </w:pPr>
-      <w:r>
-        <w:t>B.</w:t>
-      </w:r>
-      <w:r>
-        <w:t>由于某种原因，系统发生了故障，系统还原可使得系统恢复到还原点以前的状态</w:t>
-      </w:r>
-    </w:p>
-    <w:p>
-      <w:pPr>
-        <w:ind w:leftChars="800" w:left="1760"/>
-      </w:pPr>
-      <w:r>
-        <w:t>C.</w:t>
-      </w:r>
-      <w:r>
-        <w:t>要更换新的操作系统</w:t>
-      </w:r>
-    </w:p>
-    <w:p>
-      <w:pPr>
-        <w:ind w:leftChars="800" w:left="1760"/>
-      </w:pPr>
-      <w:r>
-        <w:t>D.</w:t>
-      </w:r>
-      <w:r>
-        <w:t>因为更换了打印机，需要重装驱动程序</w:t>
-      </w:r>
-    </w:p>
-    <w:p>
-      <w:pPr>
-        <w:ind w:leftChars="800" w:left="1760"/>
-      </w:pPr>
-      <w:r>
-        <w:t>答案：</w:t>
-      </w:r>
-      <w:r>
-        <w:t>B</w:t>
-      </w:r>
-    </w:p>
-    <w:p>
-      <w:pPr>
-        <w:ind w:leftChars="800" w:left="1760"/>
-      </w:pPr>
-      <w:r>
-        <w:t>55</w:t>
-      </w:r>
-      <w:r>
-        <w:t>、以下属于杀毒时应注意的是</w:t>
-      </w:r>
-      <w:r>
-        <w:t>______</w:t>
-      </w:r>
-      <w:r>
-        <w:t>。</w:t>
-      </w:r>
-    </w:p>
-    <w:p>
-      <w:pPr>
-        <w:ind w:leftChars="800" w:left="1760"/>
-      </w:pPr>
-      <w:r>
-        <w:t>A.</w:t>
-      </w:r>
-      <w:r>
-        <w:t>备份重要数据文件</w:t>
-      </w:r>
-    </w:p>
-    <w:p>
-      <w:pPr>
-        <w:ind w:leftChars="800" w:left="1760"/>
-      </w:pPr>
-      <w:r>
-        <w:t>B.</w:t>
-      </w:r>
-      <w:r>
-        <w:t>断开网络</w:t>
-      </w:r>
-    </w:p>
-    <w:p>
-      <w:pPr>
-        <w:ind w:leftChars="800" w:left="1760"/>
-      </w:pPr>
-      <w:r>
-        <w:t>C.</w:t>
-      </w:r>
-      <w:r>
-        <w:t>制作一张</w:t>
-      </w:r>
-      <w:r>
-        <w:t>DOS</w:t>
-      </w:r>
-      <w:r>
-        <w:t>环境下的杀毒</w:t>
-      </w:r>
-      <w:r>
-        <w:t>u</w:t>
-      </w:r>
-      <w:r>
-        <w:t>盘</w:t>
-      </w:r>
-    </w:p>
-    <w:p>
-      <w:pPr>
-        <w:ind w:leftChars="800" w:left="1760"/>
-      </w:pPr>
-      <w:r>
-        <w:t>D.</w:t>
-      </w:r>
-      <w:r>
-        <w:t>以上都是</w:t>
-      </w:r>
-    </w:p>
-    <w:p>
-      <w:pPr>
-        <w:ind w:leftChars="800" w:left="1760"/>
-      </w:pPr>
-      <w:r>
-        <w:t>答案：</w:t>
-      </w:r>
-      <w:r>
-        <w:t>D</w:t>
-      </w:r>
-    </w:p>
-    <w:p>
-      <w:pPr>
-        <w:ind w:leftChars="800" w:left="1760"/>
-      </w:pPr>
-      <w:r>
-        <w:t>56</w:t>
-      </w:r>
-      <w:r>
-        <w:t>、下面不能有效预防计算机病毒的做法是</w:t>
-      </w:r>
-      <w:r>
-        <w:t>______</w:t>
-      </w:r>
-      <w:r>
-        <w:t>。</w:t>
-      </w:r>
-    </w:p>
-    <w:p>
-      <w:pPr>
-        <w:ind w:leftChars="800" w:left="1760"/>
-      </w:pPr>
-      <w:r>
-        <w:t>A.</w:t>
-      </w:r>
-      <w:r>
-        <w:t>定期做</w:t>
-      </w:r>
-      <w:r>
-        <w:t>“</w:t>
-      </w:r>
-      <w:r>
-        <w:t>磁盘清理</w:t>
-      </w:r>
-      <w:r>
-        <w:t>”</w:t>
-      </w:r>
-    </w:p>
-    <w:p>
-      <w:pPr>
-        <w:ind w:leftChars="800" w:left="1760"/>
-      </w:pPr>
-      <w:r>
-        <w:t>B.</w:t>
-      </w:r>
-      <w:r>
-        <w:t>定期用防病毒软件杀毒</w:t>
-      </w:r>
-    </w:p>
-    <w:p>
-      <w:pPr>
-        <w:ind w:leftChars="800" w:left="1760"/>
-      </w:pPr>
-      <w:r>
-        <w:t>C.</w:t>
-      </w:r>
-      <w:r>
-        <w:t>定期升级防病毒软件</w:t>
-      </w:r>
-    </w:p>
-    <w:p>
-      <w:pPr>
-        <w:ind w:leftChars="800" w:left="1760"/>
-      </w:pPr>
-      <w:r>
-        <w:t>D.</w:t>
-      </w:r>
-      <w:r>
-        <w:t>定期备份重要数据</w:t>
-      </w:r>
-    </w:p>
-    <w:p>
-      <w:pPr>
-        <w:ind w:leftChars="800" w:left="1760"/>
-      </w:pPr>
-      <w:r>
-        <w:t>答案：</w:t>
-      </w:r>
-      <w:r>
-        <w:t>A</w:t>
-      </w:r>
-    </w:p>
-    <w:p>
-      <w:pPr>
-        <w:ind w:leftChars="800" w:left="1760"/>
-      </w:pPr>
-      <w:r>
-        <w:t>57</w:t>
-      </w:r>
-      <w:r>
-        <w:t>、保护信息安全最基础、最核心的技术是</w:t>
-      </w:r>
-      <w:r>
-        <w:t>______</w:t>
-      </w:r>
-      <w:r>
-        <w:t>。</w:t>
-      </w:r>
-    </w:p>
-    <w:p>
-      <w:pPr>
-        <w:ind w:leftChars="800" w:left="1760"/>
-        <w:rPr>
-          <w:color w:val="FF0000"/>
-        </w:rPr>
-      </w:pPr>
-      <w:r>
-        <w:rPr>
-          <w:color w:val="FF0000"/>
-        </w:rPr>
-        <w:t>A.</w:t>
-      </w:r>
-      <w:r>
-        <w:rPr>
-          <w:color w:val="FF0000"/>
-        </w:rPr>
-        <w:t>密码技术</w:t>
-      </w:r>
-    </w:p>
-    <w:p>
-      <w:pPr>
-        <w:ind w:leftChars="800" w:left="1760"/>
-      </w:pPr>
-      <w:r>
-        <w:t>B.</w:t>
-      </w:r>
-      <w:r>
-        <w:t>访问控制技术</w:t>
-      </w:r>
-    </w:p>
-    <w:p>
-      <w:pPr>
-        <w:ind w:leftChars="800" w:left="1760"/>
-      </w:pPr>
-      <w:r>
-        <w:t>C.</w:t>
-      </w:r>
-      <w:r>
-        <w:t>防病毒技术</w:t>
-      </w:r>
-    </w:p>
-    <w:p>
-      <w:pPr>
-        <w:ind w:leftChars="800" w:left="1760"/>
-      </w:pPr>
-      <w:r>
         <w:t>D.</w:t>
       </w:r>
       <w:r>
@@ -4812,41 +4702,26 @@
     <w:p>
       <w:pPr>
         <w:ind w:leftChars="800" w:left="1760"/>
-        <w:rPr>
-          <w:rFonts w:hint="eastAsia"/>
-        </w:rPr>
-      </w:pPr>
-    </w:p>
-    <w:p>
-      <w:pPr>
-        <w:ind w:leftChars="800" w:left="1760"/>
-        <w:rPr>
-          <w:rFonts w:hint="eastAsia"/>
-        </w:rPr>
-      </w:pPr>
-    </w:p>
-    <w:p>
-      <w:pPr>
-        <w:ind w:leftChars="800" w:left="1760"/>
-        <w:rPr>
-          <w:rFonts w:hint="eastAsia"/>
-        </w:rPr>
-      </w:pPr>
-    </w:p>
-    <w:p>
-      <w:pPr>
-        <w:ind w:leftChars="800" w:left="1760"/>
-        <w:rPr>
-          <w:rFonts w:hint="eastAsia"/>
-        </w:rPr>
-      </w:pPr>
-    </w:p>
-    <w:p>
-      <w:pPr>
-        <w:ind w:leftChars="800" w:left="1760"/>
-        <w:rPr>
-          <w:rFonts w:hint="eastAsia"/>
-        </w:rPr>
+      </w:pPr>
+    </w:p>
+    <w:p>
+      <w:pPr>
+        <w:ind w:leftChars="800" w:left="1760"/>
+      </w:pPr>
+    </w:p>
+    <w:p>
+      <w:pPr>
+        <w:ind w:leftChars="800" w:left="1760"/>
+      </w:pPr>
+    </w:p>
+    <w:p>
+      <w:pPr>
+        <w:ind w:leftChars="800" w:left="1760"/>
+      </w:pPr>
+    </w:p>
+    <w:p>
+      <w:pPr>
+        <w:ind w:leftChars="800" w:left="1760"/>
       </w:pPr>
     </w:p>
     <w:p>
@@ -5520,7 +5395,13 @@
         <w:t>D.</w:t>
       </w:r>
       <w:r>
-        <w:t>合理性和可审性</w:t>
+        <w:t>合理性和</w:t>
+      </w:r>
+      <w:r>
+        <w:rPr>
+          <w:color w:val="FF0000"/>
+        </w:rPr>
+        <w:t>可审性</w:t>
       </w:r>
     </w:p>
     <w:p>
@@ -5576,33 +5457,21 @@
     <w:p>
       <w:pPr>
         <w:ind w:leftChars="800" w:left="1760"/>
-        <w:rPr>
-          <w:rFonts w:hint="eastAsia"/>
-        </w:rPr>
-      </w:pPr>
-    </w:p>
-    <w:p>
-      <w:pPr>
-        <w:ind w:leftChars="800" w:left="1760"/>
-        <w:rPr>
-          <w:rFonts w:hint="eastAsia"/>
-        </w:rPr>
-      </w:pPr>
-    </w:p>
-    <w:p>
-      <w:pPr>
-        <w:ind w:leftChars="800" w:left="1760"/>
-        <w:rPr>
-          <w:rFonts w:hint="eastAsia"/>
-        </w:rPr>
-      </w:pPr>
-    </w:p>
-    <w:p>
-      <w:pPr>
-        <w:ind w:leftChars="800" w:left="1760"/>
-        <w:rPr>
-          <w:rFonts w:hint="eastAsia"/>
-        </w:rPr>
+      </w:pPr>
+    </w:p>
+    <w:p>
+      <w:pPr>
+        <w:ind w:leftChars="800" w:left="1760"/>
+      </w:pPr>
+    </w:p>
+    <w:p>
+      <w:pPr>
+        <w:ind w:leftChars="800" w:left="1760"/>
+      </w:pPr>
+    </w:p>
+    <w:p>
+      <w:pPr>
+        <w:ind w:leftChars="800" w:left="1760"/>
       </w:pPr>
     </w:p>
     <w:p>
@@ -5946,8 +5815,6 @@
       <w:r>
         <w:t>B</w:t>
       </w:r>
-      <w:bookmarkStart w:id="0" w:name="_GoBack"/>
-      <w:bookmarkEnd w:id="0"/>
     </w:p>
     <w:sectPr>
       <w:pgSz w:w="12240" w:h="15840"/>
@@ -6387,7 +6254,7 @@
 </file>
 
 <file path=customXml/itemProps1.xml><?xml version="1.0" encoding="utf-8"?>
-<ds:datastoreItem xmlns:ds="http://schemas.openxmlformats.org/officeDocument/2006/customXml" ds:itemID="{86B09A27-D3B3-46EA-8981-5181A5C1437B}">
+<ds:datastoreItem xmlns:ds="http://schemas.openxmlformats.org/officeDocument/2006/customXml" ds:itemID="{47077F39-9AA4-4AAA-BCD8-1F570A82F1DF}">
   <ds:schemaRefs>
     <ds:schemaRef ds:uri="http://schemas.openxmlformats.org/officeDocument/2006/bibliography"/>
   </ds:schemaRefs>

--- a/Computer/Word/6-9计算机安全.docx
+++ b/Computer/Word/6-9计算机安全.docx
@@ -2022,17 +2022,20 @@
       <w:pPr>
         <w:ind w:leftChars="800" w:left="1760"/>
         <w:rPr>
-          <w:color w:val="FF0000"/>
-        </w:rPr>
-      </w:pPr>
-      <w:r>
-        <w:rPr>
-          <w:color w:val="FF0000"/>
-        </w:rPr>
-        <w:t>C.</w:t>
-      </w:r>
-      <w:r>
-        <w:rPr>
+          <w:b/>
+          <w:color w:val="FF0000"/>
+        </w:rPr>
+      </w:pPr>
+      <w:r>
+        <w:rPr>
+          <w:b/>
+          <w:color w:val="FF0000"/>
+        </w:rPr>
+        <w:t>C.</w:t>
+      </w:r>
+      <w:r>
+        <w:rPr>
+          <w:b/>
           <w:color w:val="FF0000"/>
         </w:rPr>
         <w:t>系统还原可以自动升级计算机操作系统版本</w:t>
@@ -2669,29 +2672,34 @@
       <w:pPr>
         <w:ind w:leftChars="800" w:left="1760"/>
         <w:rPr>
-          <w:color w:val="FF0000"/>
-        </w:rPr>
-      </w:pPr>
-      <w:r>
-        <w:rPr>
-          <w:color w:val="FF0000"/>
-        </w:rPr>
-        <w:t>C.</w:t>
-      </w:r>
-      <w:r>
-        <w:rPr>
+          <w:b/>
+          <w:color w:val="FF0000"/>
+        </w:rPr>
+      </w:pPr>
+      <w:r>
+        <w:rPr>
+          <w:b/>
+          <w:color w:val="FF0000"/>
+        </w:rPr>
+        <w:t>C.</w:t>
+      </w:r>
+      <w:r>
+        <w:rPr>
+          <w:b/>
           <w:color w:val="FF0000"/>
         </w:rPr>
         <w:t>发送者</w:t>
       </w:r>
       <w:r>
         <w:rPr>
+          <w:b/>
           <w:color w:val="FF0000"/>
         </w:rPr>
         <w:t>IP</w:t>
       </w:r>
       <w:r>
         <w:rPr>
+          <w:b/>
           <w:color w:val="FF0000"/>
         </w:rPr>
         <w:t>地址认证</w:t>
@@ -2929,17 +2937,20 @@
       <w:pPr>
         <w:ind w:leftChars="800" w:left="1760"/>
         <w:rPr>
-          <w:color w:val="FF0000"/>
-        </w:rPr>
-      </w:pPr>
-      <w:r>
-        <w:rPr>
-          <w:color w:val="FF0000"/>
-        </w:rPr>
-        <w:t>C.</w:t>
-      </w:r>
-      <w:r>
-        <w:rPr>
+          <w:b/>
+          <w:color w:val="FF0000"/>
+        </w:rPr>
+      </w:pPr>
+      <w:r>
+        <w:rPr>
+          <w:b/>
+          <w:color w:val="FF0000"/>
+        </w:rPr>
+        <w:t>C.</w:t>
+      </w:r>
+      <w:r>
+        <w:rPr>
+          <w:b/>
           <w:color w:val="FF0000"/>
         </w:rPr>
         <w:t>衍生性</w:t>
@@ -4092,17 +4103,20 @@
       <w:pPr>
         <w:ind w:leftChars="800" w:left="1760"/>
         <w:rPr>
-          <w:color w:val="FF0000"/>
-        </w:rPr>
-      </w:pPr>
-      <w:r>
-        <w:rPr>
-          <w:color w:val="FF0000"/>
-        </w:rPr>
-        <w:t>C.</w:t>
-      </w:r>
-      <w:r>
-        <w:rPr>
+          <w:b/>
+          <w:color w:val="FF0000"/>
+        </w:rPr>
+      </w:pPr>
+      <w:r>
+        <w:rPr>
+          <w:b/>
+          <w:color w:val="FF0000"/>
+        </w:rPr>
+        <w:t>C.</w:t>
+      </w:r>
+      <w:r>
+        <w:rPr>
+          <w:b/>
           <w:color w:val="FF0000"/>
         </w:rPr>
         <w:t>系统还原点可以自动生成</w:t>
@@ -4233,8 +4247,6 @@
         </w:rPr>
         <w:t>。</w:t>
       </w:r>
-      <w:bookmarkStart w:id="0" w:name="_GoBack"/>
-      <w:bookmarkEnd w:id="0"/>
     </w:p>
     <w:p>
       <w:pPr>
@@ -4650,17 +4662,20 @@
       <w:pPr>
         <w:ind w:leftChars="800" w:left="1760"/>
         <w:rPr>
-          <w:color w:val="FF0000"/>
-        </w:rPr>
-      </w:pPr>
-      <w:r>
-        <w:rPr>
-          <w:color w:val="FF0000"/>
-        </w:rPr>
-        <w:t>A.</w:t>
-      </w:r>
-      <w:r>
-        <w:rPr>
+          <w:b/>
+          <w:color w:val="FF0000"/>
+        </w:rPr>
+      </w:pPr>
+      <w:r>
+        <w:rPr>
+          <w:b/>
+          <w:color w:val="FF0000"/>
+        </w:rPr>
+        <w:t>A.</w:t>
+      </w:r>
+      <w:r>
+        <w:rPr>
+          <w:b/>
           <w:color w:val="FF0000"/>
         </w:rPr>
         <w:t>密码技术</w:t>
@@ -4981,17 +4996,20 @@
       <w:pPr>
         <w:ind w:leftChars="800" w:left="1760"/>
         <w:rPr>
-          <w:color w:val="FF0000"/>
-        </w:rPr>
-      </w:pPr>
-      <w:r>
-        <w:rPr>
-          <w:color w:val="FF0000"/>
-        </w:rPr>
-        <w:t>A.</w:t>
-      </w:r>
-      <w:r>
-        <w:rPr>
+          <w:b/>
+          <w:color w:val="FF0000"/>
+        </w:rPr>
+      </w:pPr>
+      <w:r>
+        <w:rPr>
+          <w:b/>
+          <w:color w:val="FF0000"/>
+        </w:rPr>
+        <w:t>A.</w:t>
+      </w:r>
+      <w:r>
+        <w:rPr>
+          <w:b/>
           <w:color w:val="FF0000"/>
         </w:rPr>
         <w:t>传染性和破坏性</w:t>
@@ -5712,22 +5730,27 @@
       <w:r>
         <w:t>UNIX</w:t>
       </w:r>
-    </w:p>
-    <w:p>
-      <w:pPr>
-        <w:ind w:leftChars="800" w:left="1760"/>
-        <w:rPr>
-          <w:color w:val="FF0000"/>
-        </w:rPr>
-      </w:pPr>
-      <w:r>
-        <w:rPr>
-          <w:color w:val="FF0000"/>
-        </w:rPr>
-        <w:t>D.</w:t>
-      </w:r>
-      <w:r>
-        <w:rPr>
+      <w:bookmarkStart w:id="0" w:name="_GoBack"/>
+      <w:bookmarkEnd w:id="0"/>
+    </w:p>
+    <w:p>
+      <w:pPr>
+        <w:ind w:leftChars="800" w:left="1760"/>
+        <w:rPr>
+          <w:b/>
+          <w:color w:val="FF0000"/>
+        </w:rPr>
+      </w:pPr>
+      <w:r>
+        <w:rPr>
+          <w:b/>
+          <w:color w:val="FF0000"/>
+        </w:rPr>
+        <w:t>D.</w:t>
+      </w:r>
+      <w:r>
+        <w:rPr>
+          <w:b/>
           <w:color w:val="FF0000"/>
         </w:rPr>
         <w:t>计算机病毒没有文件名</w:t>
@@ -5824,6 +5847,56 @@
     </w:sectPr>
   </w:body>
 </w:document>
+</file>
+
+<file path=word/endnotes.xml><?xml version="1.0" encoding="utf-8"?>
+<w:endnotes xmlns:wpc="http://schemas.microsoft.com/office/word/2010/wordprocessingCanvas" xmlns:mc="http://schemas.openxmlformats.org/markup-compatibility/2006" xmlns:o="urn:schemas-microsoft-com:office:office" xmlns:r="http://schemas.openxmlformats.org/officeDocument/2006/relationships" xmlns:m="http://schemas.openxmlformats.org/officeDocument/2006/math" xmlns:v="urn:schemas-microsoft-com:vml" xmlns:wp14="http://schemas.microsoft.com/office/word/2010/wordprocessingDrawing" xmlns:wp="http://schemas.openxmlformats.org/drawingml/2006/wordprocessingDrawing" xmlns:w10="urn:schemas-microsoft-com:office:word" xmlns:w="http://schemas.openxmlformats.org/wordprocessingml/2006/main" xmlns:w14="http://schemas.microsoft.com/office/word/2010/wordml" xmlns:wpg="http://schemas.microsoft.com/office/word/2010/wordprocessingGroup" xmlns:wpi="http://schemas.microsoft.com/office/word/2010/wordprocessingInk" xmlns:wne="http://schemas.microsoft.com/office/word/2006/wordml" xmlns:wps="http://schemas.microsoft.com/office/word/2010/wordprocessingShape" mc:Ignorable="w14 wp14">
+  <w:endnote w:type="separator" w:id="-1">
+    <w:p>
+      <w:pPr>
+        <w:spacing w:before="0" w:after="0"/>
+      </w:pPr>
+      <w:r>
+        <w:separator/>
+      </w:r>
+    </w:p>
+  </w:endnote>
+  <w:endnote w:type="continuationSeparator" w:id="0">
+    <w:p>
+      <w:pPr>
+        <w:spacing w:before="0" w:after="0"/>
+      </w:pPr>
+      <w:r>
+        <w:continuationSeparator/>
+      </w:r>
+    </w:p>
+  </w:endnote>
+</w:endnotes>
+</file>
+
+<file path=word/footnotes.xml><?xml version="1.0" encoding="utf-8"?>
+<w:footnotes xmlns:wpc="http://schemas.microsoft.com/office/word/2010/wordprocessingCanvas" xmlns:mc="http://schemas.openxmlformats.org/markup-compatibility/2006" xmlns:o="urn:schemas-microsoft-com:office:office" xmlns:r="http://schemas.openxmlformats.org/officeDocument/2006/relationships" xmlns:m="http://schemas.openxmlformats.org/officeDocument/2006/math" xmlns:v="urn:schemas-microsoft-com:vml" xmlns:wp14="http://schemas.microsoft.com/office/word/2010/wordprocessingDrawing" xmlns:wp="http://schemas.openxmlformats.org/drawingml/2006/wordprocessingDrawing" xmlns:w10="urn:schemas-microsoft-com:office:word" xmlns:w="http://schemas.openxmlformats.org/wordprocessingml/2006/main" xmlns:w14="http://schemas.microsoft.com/office/word/2010/wordml" xmlns:wpg="http://schemas.microsoft.com/office/word/2010/wordprocessingGroup" xmlns:wpi="http://schemas.microsoft.com/office/word/2010/wordprocessingInk" xmlns:wne="http://schemas.microsoft.com/office/word/2006/wordml" xmlns:wps="http://schemas.microsoft.com/office/word/2010/wordprocessingShape" mc:Ignorable="w14 wp14">
+  <w:footnote w:type="separator" w:id="-1">
+    <w:p>
+      <w:pPr>
+        <w:spacing w:before="0" w:after="0"/>
+      </w:pPr>
+      <w:r>
+        <w:separator/>
+      </w:r>
+    </w:p>
+  </w:footnote>
+  <w:footnote w:type="continuationSeparator" w:id="0">
+    <w:p>
+      <w:pPr>
+        <w:spacing w:before="0" w:after="0"/>
+      </w:pPr>
+      <w:r>
+        <w:continuationSeparator/>
+      </w:r>
+    </w:p>
+  </w:footnote>
+</w:footnotes>
 </file>
 
 <file path=word/styles.xml><?xml version="1.0" encoding="utf-8"?>
@@ -5891,6 +5964,67 @@
         <w:right w:w="0" w:type="dxa"/>
       </w:tblCellMar>
     </w:tblPr>
+  </w:style>
+  <w:style w:type="paragraph" w:styleId="a3">
+    <w:name w:val="header"/>
+    <w:basedOn w:val="a"/>
+    <w:link w:val="Char"/>
+    <w:rsid w:val="005E5974"/>
+    <w:pPr>
+      <w:pBdr>
+        <w:bottom w:val="single" w:sz="6" w:space="1" w:color="auto"/>
+      </w:pBdr>
+      <w:tabs>
+        <w:tab w:val="center" w:pos="4153"/>
+        <w:tab w:val="right" w:pos="8306"/>
+      </w:tabs>
+      <w:snapToGrid w:val="0"/>
+      <w:jc w:val="center"/>
+    </w:pPr>
+    <w:rPr>
+      <w:sz w:val="18"/>
+      <w:szCs w:val="18"/>
+    </w:rPr>
+  </w:style>
+  <w:style w:type="character" w:customStyle="1" w:styleId="Char">
+    <w:name w:val="页眉 Char"/>
+    <w:basedOn w:val="a0"/>
+    <w:link w:val="a3"/>
+    <w:rsid w:val="005E5974"/>
+    <w:rPr>
+      <w:sz w:val="18"/>
+      <w:szCs w:val="18"/>
+      <w:lang w:val="ru-RU"/>
+    </w:rPr>
+  </w:style>
+  <w:style w:type="paragraph" w:styleId="a4">
+    <w:name w:val="footer"/>
+    <w:basedOn w:val="a"/>
+    <w:link w:val="Char0"/>
+    <w:rsid w:val="005E5974"/>
+    <w:pPr>
+      <w:tabs>
+        <w:tab w:val="center" w:pos="4153"/>
+        <w:tab w:val="right" w:pos="8306"/>
+      </w:tabs>
+      <w:snapToGrid w:val="0"/>
+      <w:jc w:val="left"/>
+    </w:pPr>
+    <w:rPr>
+      <w:sz w:val="18"/>
+      <w:szCs w:val="18"/>
+    </w:rPr>
+  </w:style>
+  <w:style w:type="character" w:customStyle="1" w:styleId="Char0">
+    <w:name w:val="页脚 Char"/>
+    <w:basedOn w:val="a0"/>
+    <w:link w:val="a4"/>
+    <w:rsid w:val="005E5974"/>
+    <w:rPr>
+      <w:sz w:val="18"/>
+      <w:szCs w:val="18"/>
+      <w:lang w:val="ru-RU"/>
+    </w:rPr>
   </w:style>
 </w:styles>
 </file>
@@ -5960,6 +6094,67 @@
         <w:right w:w="0" w:type="dxa"/>
       </w:tblCellMar>
     </w:tblPr>
+  </w:style>
+  <w:style w:type="paragraph" w:styleId="a3">
+    <w:name w:val="header"/>
+    <w:basedOn w:val="a"/>
+    <w:link w:val="Char"/>
+    <w:rsid w:val="005E5974"/>
+    <w:pPr>
+      <w:pBdr>
+        <w:bottom w:val="single" w:sz="6" w:space="1" w:color="auto"/>
+      </w:pBdr>
+      <w:tabs>
+        <w:tab w:val="center" w:pos="4153"/>
+        <w:tab w:val="right" w:pos="8306"/>
+      </w:tabs>
+      <w:snapToGrid w:val="0"/>
+      <w:jc w:val="center"/>
+    </w:pPr>
+    <w:rPr>
+      <w:sz w:val="18"/>
+      <w:szCs w:val="18"/>
+    </w:rPr>
+  </w:style>
+  <w:style w:type="character" w:customStyle="1" w:styleId="Char">
+    <w:name w:val="页眉 Char"/>
+    <w:basedOn w:val="a0"/>
+    <w:link w:val="a3"/>
+    <w:rsid w:val="005E5974"/>
+    <w:rPr>
+      <w:sz w:val="18"/>
+      <w:szCs w:val="18"/>
+      <w:lang w:val="ru-RU"/>
+    </w:rPr>
+  </w:style>
+  <w:style w:type="paragraph" w:styleId="a4">
+    <w:name w:val="footer"/>
+    <w:basedOn w:val="a"/>
+    <w:link w:val="Char0"/>
+    <w:rsid w:val="005E5974"/>
+    <w:pPr>
+      <w:tabs>
+        <w:tab w:val="center" w:pos="4153"/>
+        <w:tab w:val="right" w:pos="8306"/>
+      </w:tabs>
+      <w:snapToGrid w:val="0"/>
+      <w:jc w:val="left"/>
+    </w:pPr>
+    <w:rPr>
+      <w:sz w:val="18"/>
+      <w:szCs w:val="18"/>
+    </w:rPr>
+  </w:style>
+  <w:style w:type="character" w:customStyle="1" w:styleId="Char0">
+    <w:name w:val="页脚 Char"/>
+    <w:basedOn w:val="a0"/>
+    <w:link w:val="a4"/>
+    <w:rsid w:val="005E5974"/>
+    <w:rPr>
+      <w:sz w:val="18"/>
+      <w:szCs w:val="18"/>
+      <w:lang w:val="ru-RU"/>
+    </w:rPr>
   </w:style>
 </w:styles>
 </file>
@@ -6254,7 +6449,7 @@
 </file>
 
 <file path=customXml/itemProps1.xml><?xml version="1.0" encoding="utf-8"?>
-<ds:datastoreItem xmlns:ds="http://schemas.openxmlformats.org/officeDocument/2006/customXml" ds:itemID="{47077F39-9AA4-4AAA-BCD8-1F570A82F1DF}">
+<ds:datastoreItem xmlns:ds="http://schemas.openxmlformats.org/officeDocument/2006/customXml" ds:itemID="{2868DD5F-17D4-403D-A78D-33D558811E0B}">
   <ds:schemaRefs>
     <ds:schemaRef ds:uri="http://schemas.openxmlformats.org/officeDocument/2006/bibliography"/>
   </ds:schemaRefs>
